--- a/War Congress Data/House Hearings - Foreign Affairs/1927.Timmerman.10.6.99.docx
+++ b/War Congress Data/House Hearings - Foreign Affairs/1927.Timmerman.10.6.99.docx
@@ -2,7 +2,7 @@
 <file path=word/document.xml><?xml version="1.0" encoding="utf-8"?>
 <w:document xmlns:wpc="http://schemas.microsoft.com/office/word/2010/wordprocessingCanvas" xmlns:mc="http://schemas.openxmlformats.org/markup-compatibility/2006" xmlns:o="urn:schemas-microsoft-com:office:office" xmlns:r="http://schemas.openxmlformats.org/officeDocument/2006/relationships" xmlns:m="http://schemas.openxmlformats.org/officeDocument/2006/math" xmlns:v="urn:schemas-microsoft-com:vml" xmlns:wp14="http://schemas.microsoft.com/office/word/2010/wordprocessingDrawing" xmlns:wp="http://schemas.openxmlformats.org/drawingml/2006/wordprocessingDrawing" xmlns:w10="urn:schemas-microsoft-com:office:word" xmlns:w="http://schemas.openxmlformats.org/wordprocessingml/2006/main" xmlns:w14="http://schemas.microsoft.com/office/word/2010/wordml" xmlns:wpg="http://schemas.microsoft.com/office/word/2010/wordprocessingGroup" xmlns:wpi="http://schemas.microsoft.com/office/word/2010/wordprocessingInk" xmlns:wne="http://schemas.microsoft.com/office/word/2006/wordml" xmlns:wps="http://schemas.microsoft.com/office/word/2010/wordprocessingShape" mc:Ignorable="w14 wp14">
   <w:body>
-    <w:p>
+    <w:p xmlns:wp14="http://schemas.microsoft.com/office/word/2010/wordml" wp14:textId="77777777">
       <w:pPr>
         <w:autoSpaceDE w:val="0"/>
         <w:autoSpaceDN w:val="0"/>
@@ -24,8 +24,8 @@
         <w:t>Thank you, Mr. Chairman.</w:t>
       </w:r>
     </w:p>
-    <w:p/>
-    <w:p>
+    <w:p xmlns:wp14="http://schemas.microsoft.com/office/word/2010/wordml" wp14:textId="77777777"/>
+    <w:p xmlns:wp14="http://schemas.microsoft.com/office/word/2010/wordml" wp14:textId="77777777">
       <w:pPr>
         <w:autoSpaceDE w:val="0"/>
         <w:autoSpaceDN w:val="0"/>
@@ -47,7 +47,7 @@
         <w:t>Thank you, Mr. Chairman.</w:t>
       </w:r>
     </w:p>
-    <w:p>
+    <w:p xmlns:wp14="http://schemas.microsoft.com/office/word/2010/wordml" wp14:textId="77777777">
       <w:pPr>
         <w:autoSpaceDE w:val="0"/>
         <w:autoSpaceDN w:val="0"/>
@@ -69,7 +69,7 @@
         <w:t>It is a particular pleasure for me and an honor to testify before</w:t>
       </w:r>
     </w:p>
-    <w:p>
+    <w:p xmlns:wp14="http://schemas.microsoft.com/office/word/2010/wordml" wp14:textId="77777777">
       <w:pPr>
         <w:autoSpaceDE w:val="0"/>
         <w:autoSpaceDN w:val="0"/>
@@ -102,7 +102,7 @@
         <w:t xml:space="preserve"> Committee, where I had the opportunity to serve on the professional</w:t>
       </w:r>
     </w:p>
-    <w:p>
+    <w:p xmlns:wp14="http://schemas.microsoft.com/office/word/2010/wordml" wp14:textId="77777777">
       <w:pPr>
         <w:autoSpaceDE w:val="0"/>
         <w:autoSpaceDN w:val="0"/>
@@ -135,7 +135,7 @@
         <w:t xml:space="preserve"> 6 years ago, doing nonproliferation and export controls.</w:t>
       </w:r>
     </w:p>
-    <w:p>
+    <w:p xmlns:wp14="http://schemas.microsoft.com/office/word/2010/wordml" wp14:textId="77777777">
       <w:pPr>
         <w:autoSpaceDE w:val="0"/>
         <w:autoSpaceDN w:val="0"/>
@@ -157,7 +157,7 @@
         <w:t>When Mr. Lantos came to France in 1993 to invite me to join the</w:t>
       </w:r>
     </w:p>
-    <w:p>
+    <w:p xmlns:wp14="http://schemas.microsoft.com/office/word/2010/wordml" wp14:textId="77777777">
       <w:pPr>
         <w:autoSpaceDE w:val="0"/>
         <w:autoSpaceDN w:val="0"/>
@@ -179,7 +179,7 @@
         <w:t>Committee, he reinforced my own conviction that issues of such</w:t>
       </w:r>
     </w:p>
-    <w:p>
+    <w:p xmlns:wp14="http://schemas.microsoft.com/office/word/2010/wordml" wp14:textId="77777777">
       <w:pPr>
         <w:autoSpaceDE w:val="0"/>
         <w:autoSpaceDN w:val="0"/>
@@ -212,7 +212,7 @@
         <w:t xml:space="preserve"> import for our national security were indeed bipartisan</w:t>
       </w:r>
     </w:p>
-    <w:p>
+    <w:p xmlns:wp14="http://schemas.microsoft.com/office/word/2010/wordml" wp14:textId="77777777">
       <w:pPr>
         <w:autoSpaceDE w:val="0"/>
         <w:autoSpaceDN w:val="0"/>
@@ -245,7 +245,7 @@
         <w:t xml:space="preserve"> nature. For most of the past 6 years, however, partisanship</w:t>
       </w:r>
     </w:p>
-    <w:p>
+    <w:p xmlns:wp14="http://schemas.microsoft.com/office/word/2010/wordml" wp14:textId="77777777">
       <w:pPr>
         <w:autoSpaceDE w:val="0"/>
         <w:autoSpaceDN w:val="0"/>
@@ -278,7 +278,7 @@
         <w:t xml:space="preserve"> been the rule and cooperation the exception. I hope we can</w:t>
       </w:r>
     </w:p>
-    <w:p>
+    <w:p xmlns:wp14="http://schemas.microsoft.com/office/word/2010/wordml" wp14:textId="77777777">
       <w:pPr>
         <w:autoSpaceDE w:val="0"/>
         <w:autoSpaceDN w:val="0"/>
@@ -311,7 +311,7 @@
         <w:t xml:space="preserve"> to redress that as we look at Russia’s role in the proliferation</w:t>
       </w:r>
     </w:p>
-    <w:p>
+    <w:p xmlns:wp14="http://schemas.microsoft.com/office/word/2010/wordml" wp14:textId="77777777">
       <w:pPr>
         <w:autoSpaceDE w:val="0"/>
         <w:autoSpaceDN w:val="0"/>
@@ -344,7 +344,7 @@
         <w:t xml:space="preserve"> weapons of mass destruction and the stunning accumulation of</w:t>
       </w:r>
     </w:p>
-    <w:p>
+    <w:p xmlns:wp14="http://schemas.microsoft.com/office/word/2010/wordml" wp14:textId="77777777">
       <w:pPr>
         <w:autoSpaceDE w:val="0"/>
         <w:autoSpaceDN w:val="0"/>
@@ -377,7 +377,7 @@
         <w:t xml:space="preserve"> we missed to prevent that from ever occurring.</w:t>
       </w:r>
     </w:p>
-    <w:p>
+    <w:p xmlns:wp14="http://schemas.microsoft.com/office/word/2010/wordml" wp14:textId="77777777">
       <w:pPr>
         <w:autoSpaceDE w:val="0"/>
         <w:autoSpaceDN w:val="0"/>
@@ -399,7 +399,7 @@
         <w:t>In 1992, after I had completed a study on missile, nuclear and</w:t>
       </w:r>
     </w:p>
-    <w:p>
+    <w:p xmlns:wp14="http://schemas.microsoft.com/office/word/2010/wordml" wp14:textId="77777777">
       <w:pPr>
         <w:autoSpaceDE w:val="0"/>
         <w:autoSpaceDN w:val="0"/>
@@ -432,7 +432,7 @@
         <w:t xml:space="preserve"> weapons programs for the Simon Wiesenthal Center, I</w:t>
       </w:r>
     </w:p>
-    <w:p>
+    <w:p xmlns:wp14="http://schemas.microsoft.com/office/word/2010/wordml" wp14:textId="77777777">
       <w:pPr>
         <w:autoSpaceDE w:val="0"/>
         <w:autoSpaceDN w:val="0"/>
@@ -465,7 +465,7 @@
         <w:t xml:space="preserve"> in Paris at a conference and Mr. Wiesenthal paid me the</w:t>
       </w:r>
     </w:p>
-    <w:p>
+    <w:p xmlns:wp14="http://schemas.microsoft.com/office/word/2010/wordml" wp14:textId="77777777">
       <w:pPr>
         <w:autoSpaceDE w:val="0"/>
         <w:autoSpaceDN w:val="0"/>
@@ -498,7 +498,7 @@
         <w:t xml:space="preserve"> compliment I have ever received. He said, ‘‘I have spent</w:t>
       </w:r>
     </w:p>
-    <w:p>
+    <w:p xmlns:wp14="http://schemas.microsoft.com/office/word/2010/wordml" wp14:textId="77777777">
       <w:pPr>
         <w:autoSpaceDE w:val="0"/>
         <w:autoSpaceDN w:val="0"/>
@@ -531,7 +531,7 @@
         <w:t xml:space="preserve"> my life tracking the murderers of yesterday. Mr. Timmerman</w:t>
       </w:r>
     </w:p>
-    <w:p>
+    <w:p xmlns:wp14="http://schemas.microsoft.com/office/word/2010/wordml" wp14:textId="77777777">
       <w:pPr>
         <w:autoSpaceDE w:val="0"/>
         <w:autoSpaceDN w:val="0"/>
@@ -564,7 +564,7 @@
         <w:t xml:space="preserve"> tracking the murderers of tomorrow.’’</w:t>
       </w:r>
     </w:p>
-    <w:p>
+    <w:p xmlns:wp14="http://schemas.microsoft.com/office/word/2010/wordml" wp14:textId="77777777">
       <w:pPr>
         <w:autoSpaceDE w:val="0"/>
         <w:autoSpaceDN w:val="0"/>
@@ -586,7 +586,7 @@
         <w:t>Now, that is why we are here, Mr. Chairman, to track down and</w:t>
       </w:r>
     </w:p>
-    <w:p>
+    <w:p xmlns:wp14="http://schemas.microsoft.com/office/word/2010/wordml" wp14:textId="77777777">
       <w:pPr>
         <w:autoSpaceDE w:val="0"/>
         <w:autoSpaceDN w:val="0"/>
@@ -619,7 +619,7 @@
         <w:t xml:space="preserve"> the murderers of tomorrow, for the unchecked flow of Russian</w:t>
       </w:r>
     </w:p>
-    <w:p>
+    <w:p xmlns:wp14="http://schemas.microsoft.com/office/word/2010/wordml" wp14:textId="77777777">
       <w:pPr>
         <w:autoSpaceDE w:val="0"/>
         <w:autoSpaceDN w:val="0"/>
@@ -652,7 +652,7 @@
         <w:t xml:space="preserve"> into Iran’s missile and nuclear weapons programs</w:t>
       </w:r>
     </w:p>
-    <w:p>
+    <w:p xmlns:wp14="http://schemas.microsoft.com/office/word/2010/wordml" wp14:textId="77777777">
       <w:pPr>
         <w:autoSpaceDE w:val="0"/>
         <w:autoSpaceDN w:val="0"/>
@@ -685,7 +685,7 @@
         <w:t xml:space="preserve"> that of other countries could very well lead to the deaths of</w:t>
       </w:r>
     </w:p>
-    <w:p>
+    <w:p xmlns:wp14="http://schemas.microsoft.com/office/word/2010/wordml" wp14:textId="77777777">
       <w:pPr>
         <w:autoSpaceDE w:val="0"/>
         <w:autoSpaceDN w:val="0"/>
@@ -718,7 +718,7 @@
         <w:t xml:space="preserve"> of our fellow citizens tomorrow, as well as thousands, if not</w:t>
       </w:r>
     </w:p>
-    <w:p>
+    <w:p xmlns:wp14="http://schemas.microsoft.com/office/word/2010/wordml" wp14:textId="77777777">
       <w:pPr>
         <w:autoSpaceDE w:val="0"/>
         <w:autoSpaceDN w:val="0"/>
@@ -751,7 +751,7 @@
         <w:t>, of innocent people across the Middle East.</w:t>
       </w:r>
     </w:p>
-    <w:p>
+    <w:p xmlns:wp14="http://schemas.microsoft.com/office/word/2010/wordml" wp14:textId="77777777">
       <w:pPr>
         <w:autoSpaceDE w:val="0"/>
         <w:autoSpaceDN w:val="0"/>
@@ -773,7 +773,7 @@
         <w:t>Now, I certainly concur with Mr. Lantos’ remark that there was</w:t>
       </w:r>
     </w:p>
-    <w:p>
+    <w:p xmlns:wp14="http://schemas.microsoft.com/office/word/2010/wordml" wp14:textId="77777777">
       <w:pPr>
         <w:autoSpaceDE w:val="0"/>
         <w:autoSpaceDN w:val="0"/>
@@ -806,7 +806,7 @@
         <w:t xml:space="preserve"> lack of vision in the Bush Administration between 1989 and perhaps</w:t>
       </w:r>
     </w:p>
-    <w:p>
+    <w:p xmlns:wp14="http://schemas.microsoft.com/office/word/2010/wordml" wp14:textId="77777777">
       <w:pPr>
         <w:autoSpaceDE w:val="0"/>
         <w:autoSpaceDN w:val="0"/>
@@ -828,7 +828,7 @@
         <w:t>1991. But being bipartisan does not mean we should refrain</w:t>
       </w:r>
     </w:p>
-    <w:p>
+    <w:p xmlns:wp14="http://schemas.microsoft.com/office/word/2010/wordml" wp14:textId="77777777">
       <w:pPr>
         <w:autoSpaceDE w:val="0"/>
         <w:autoSpaceDN w:val="0"/>
@@ -861,7 +861,7 @@
         <w:t xml:space="preserve"> criticism where criticism is due. We cannot rewrite the Bush</w:t>
       </w:r>
     </w:p>
-    <w:p>
+    <w:p xmlns:wp14="http://schemas.microsoft.com/office/word/2010/wordml" wp14:textId="77777777">
       <w:pPr>
         <w:autoSpaceDE w:val="0"/>
         <w:autoSpaceDN w:val="0"/>
@@ -883,7 +883,7 @@
         <w:t>Administration, but we can hope to influence the final year of the</w:t>
       </w:r>
     </w:p>
-    <w:p>
+    <w:p xmlns:wp14="http://schemas.microsoft.com/office/word/2010/wordml" wp14:textId="77777777">
       <w:pPr>
         <w:autoSpaceDE w:val="0"/>
         <w:autoSpaceDN w:val="0"/>
@@ -905,7 +905,7 @@
         <w:t>Clinton Administration and especially events pertaining to Russian</w:t>
       </w:r>
     </w:p>
-    <w:p>
+    <w:p xmlns:wp14="http://schemas.microsoft.com/office/word/2010/wordml" wp14:textId="77777777">
       <w:pPr>
         <w:autoSpaceDE w:val="0"/>
         <w:autoSpaceDN w:val="0"/>
@@ -938,7 +938,7 @@
         <w:t>.</w:t>
       </w:r>
     </w:p>
-    <w:p>
+    <w:p xmlns:wp14="http://schemas.microsoft.com/office/word/2010/wordml" wp14:textId="77777777">
       <w:pPr>
         <w:autoSpaceDE w:val="0"/>
         <w:autoSpaceDN w:val="0"/>
@@ -960,7 +960,7 @@
         <w:t>The architect of this Administration’s policy toward Russia is</w:t>
       </w:r>
     </w:p>
-    <w:p>
+    <w:p xmlns:wp14="http://schemas.microsoft.com/office/word/2010/wordml" wp14:textId="77777777">
       <w:pPr>
         <w:autoSpaceDE w:val="0"/>
         <w:autoSpaceDN w:val="0"/>
@@ -1013,7 +1013,7 @@
         <w:t xml:space="preserve"> He has a vision, and I would argue his vision is all</w:t>
       </w:r>
     </w:p>
-    <w:p>
+    <w:p xmlns:wp14="http://schemas.microsoft.com/office/word/2010/wordml" wp14:textId="77777777">
       <w:pPr>
         <w:autoSpaceDE w:val="0"/>
         <w:autoSpaceDN w:val="0"/>
@@ -1046,7 +1046,7 @@
         <w:t>.</w:t>
       </w:r>
     </w:p>
-    <w:p>
+    <w:p xmlns:wp14="http://schemas.microsoft.com/office/word/2010/wordml" wp14:textId="77777777">
       <w:pPr>
         <w:autoSpaceDE w:val="0"/>
         <w:autoSpaceDN w:val="0"/>
@@ -1088,7 +1088,7 @@
         <w:t xml:space="preserve"> 3 and</w:t>
       </w:r>
     </w:p>
-    <w:p>
+    <w:p xmlns:wp14="http://schemas.microsoft.com/office/word/2010/wordml" wp14:textId="77777777">
       <w:pPr>
         <w:autoSpaceDE w:val="0"/>
         <w:autoSpaceDN w:val="0"/>
@@ -1121,7 +1121,7 @@
         <w:t xml:space="preserve"> missile programs, which would not exist without direct assistance</w:t>
       </w:r>
     </w:p>
-    <w:p>
+    <w:p xmlns:wp14="http://schemas.microsoft.com/office/word/2010/wordml" wp14:textId="77777777">
       <w:pPr>
         <w:autoSpaceDE w:val="0"/>
         <w:autoSpaceDN w:val="0"/>
@@ -1174,7 +1174,7 @@
         <w:t xml:space="preserve"> 3, in particular,</w:t>
       </w:r>
     </w:p>
-    <w:p>
+    <w:p xmlns:wp14="http://schemas.microsoft.com/office/word/2010/wordml" wp14:textId="77777777">
       <w:pPr>
         <w:autoSpaceDE w:val="0"/>
         <w:autoSpaceDN w:val="0"/>
@@ -1207,7 +1207,7 @@
         <w:t xml:space="preserve"> is now deployed in southwestern Iran, and is capable</w:t>
       </w:r>
     </w:p>
-    <w:p>
+    <w:p xmlns:wp14="http://schemas.microsoft.com/office/word/2010/wordml" wp14:textId="77777777">
       <w:pPr>
         <w:autoSpaceDE w:val="0"/>
         <w:autoSpaceDN w:val="0"/>
@@ -1240,7 +1240,7 @@
         <w:t xml:space="preserve"> targeting Israel with nuclear, chemical or biological warheads,</w:t>
       </w:r>
     </w:p>
-    <w:p>
+    <w:p xmlns:wp14="http://schemas.microsoft.com/office/word/2010/wordml" wp14:textId="77777777">
       <w:pPr>
         <w:autoSpaceDE w:val="0"/>
         <w:autoSpaceDN w:val="0"/>
@@ -1293,7 +1293,7 @@
         <w:t xml:space="preserve"> name written all over it.</w:t>
       </w:r>
     </w:p>
-    <w:p>
+    <w:p xmlns:wp14="http://schemas.microsoft.com/office/word/2010/wordml" wp14:textId="77777777">
       <w:pPr>
         <w:autoSpaceDE w:val="0"/>
         <w:autoSpaceDN w:val="0"/>
@@ -1315,7 +1315,7 @@
         <w:t>Let me briefly summarize the more detailed chronology I provided</w:t>
       </w:r>
     </w:p>
-    <w:p>
+    <w:p xmlns:wp14="http://schemas.microsoft.com/office/word/2010/wordml" wp14:textId="77777777">
       <w:pPr>
         <w:autoSpaceDE w:val="0"/>
         <w:autoSpaceDN w:val="0"/>
@@ -1368,7 +1368,7 @@
         <w:t xml:space="preserve"> responsibility for</w:t>
       </w:r>
     </w:p>
-    <w:p>
+    <w:p xmlns:wp14="http://schemas.microsoft.com/office/word/2010/wordml" wp14:textId="77777777">
       <w:pPr>
         <w:autoSpaceDE w:val="0"/>
         <w:autoSpaceDN w:val="0"/>
@@ -1421,7 +1421,7 @@
         <w:t xml:space="preserve"> 3 Missile. This is not my opinion; this is a statement</w:t>
       </w:r>
     </w:p>
-    <w:p>
+    <w:p xmlns:wp14="http://schemas.microsoft.com/office/word/2010/wordml" wp14:textId="77777777">
       <w:pPr>
         <w:autoSpaceDE w:val="0"/>
         <w:autoSpaceDN w:val="0"/>
@@ -1454,7 +1454,7 @@
         <w:t xml:space="preserve"> fact. It is a statement of the record.</w:t>
       </w:r>
     </w:p>
-    <w:p>
+    <w:p xmlns:wp14="http://schemas.microsoft.com/office/word/2010/wordml" wp14:textId="77777777">
       <w:pPr>
         <w:autoSpaceDE w:val="0"/>
         <w:autoSpaceDN w:val="0"/>
@@ -1496,7 +1496,7 @@
         <w:t xml:space="preserve"> Missile</w:t>
       </w:r>
     </w:p>
-    <w:p>
+    <w:p xmlns:wp14="http://schemas.microsoft.com/office/word/2010/wordml" wp14:textId="77777777">
       <w:pPr>
         <w:autoSpaceDE w:val="0"/>
         <w:autoSpaceDN w:val="0"/>
@@ -1529,7 +1529,7 @@
         <w:t xml:space="preserve"> from Israeli agents in 1996. The Israelis felt so confident</w:t>
       </w:r>
     </w:p>
-    <w:p>
+    <w:p xmlns:wp14="http://schemas.microsoft.com/office/word/2010/wordml" wp14:textId="77777777">
       <w:pPr>
         <w:autoSpaceDE w:val="0"/>
         <w:autoSpaceDN w:val="0"/>
@@ -1562,7 +1562,7 @@
         <w:t xml:space="preserve"> their information they presented a detailed briefing to Mr.</w:t>
       </w:r>
     </w:p>
-    <w:p>
+    <w:p xmlns:wp14="http://schemas.microsoft.com/office/word/2010/wordml" wp14:textId="77777777">
       <w:pPr>
         <w:autoSpaceDE w:val="0"/>
         <w:autoSpaceDN w:val="0"/>
@@ -1615,7 +1615,7 @@
         <w:t xml:space="preserve"> told them not</w:t>
       </w:r>
     </w:p>
-    <w:p>
+    <w:p xmlns:wp14="http://schemas.microsoft.com/office/word/2010/wordml" wp14:textId="77777777">
       <w:pPr>
         <w:autoSpaceDE w:val="0"/>
         <w:autoSpaceDN w:val="0"/>
@@ -1648,7 +1648,7 @@
         <w:t xml:space="preserve"> worry, he had the situation in Russia, quote, ‘‘under control.’’</w:t>
       </w:r>
     </w:p>
-    <w:p>
+    <w:p xmlns:wp14="http://schemas.microsoft.com/office/word/2010/wordml" wp14:textId="77777777">
       <w:pPr>
         <w:autoSpaceDE w:val="0"/>
         <w:autoSpaceDN w:val="0"/>
@@ -1670,7 +1670,7 @@
         <w:t>When nothing happened for 3 or 4 months, the Israelis presented</w:t>
       </w:r>
     </w:p>
-    <w:p>
+    <w:p xmlns:wp14="http://schemas.microsoft.com/office/word/2010/wordml" wp14:textId="77777777">
       <w:pPr>
         <w:autoSpaceDE w:val="0"/>
         <w:autoSpaceDN w:val="0"/>
@@ -1723,7 +1723,7 @@
         <w:t xml:space="preserve"> at the White</w:t>
       </w:r>
     </w:p>
-    <w:p>
+    <w:p xmlns:wp14="http://schemas.microsoft.com/office/word/2010/wordml" wp14:textId="77777777">
       <w:pPr>
         <w:autoSpaceDE w:val="0"/>
         <w:autoSpaceDN w:val="0"/>
@@ -1776,7 +1776,7 @@
         <w:t xml:space="preserve"> briefed the Vice President,</w:t>
       </w:r>
     </w:p>
-    <w:p>
+    <w:p xmlns:wp14="http://schemas.microsoft.com/office/word/2010/wordml" wp14:textId="77777777">
       <w:pPr>
         <w:autoSpaceDE w:val="0"/>
         <w:autoSpaceDN w:val="0"/>
@@ -1809,7 +1809,7 @@
         <w:t xml:space="preserve"> was reportedly stunned to learn this. On February 6th,</w:t>
       </w:r>
     </w:p>
-    <w:p>
+    <w:p xmlns:wp14="http://schemas.microsoft.com/office/word/2010/wordml" wp14:textId="77777777">
       <w:pPr>
         <w:autoSpaceDE w:val="0"/>
         <w:autoSpaceDN w:val="0"/>
@@ -1831,7 +1831,7 @@
         <w:t>Mr. Gore raised the issue with Victor Chernomyrdin, who protested</w:t>
       </w:r>
     </w:p>
-    <w:p>
+    <w:p xmlns:wp14="http://schemas.microsoft.com/office/word/2010/wordml" wp14:textId="77777777">
       <w:pPr>
         <w:autoSpaceDE w:val="0"/>
         <w:autoSpaceDN w:val="0"/>
@@ -1865,7 +1865,7 @@
         <w:t xml:space="preserve"> was impossible that Russian firms were involved in such</w:t>
       </w:r>
     </w:p>
-    <w:p>
+    <w:p xmlns:wp14="http://schemas.microsoft.com/office/word/2010/wordml" wp14:textId="77777777">
       <w:pPr>
         <w:autoSpaceDE w:val="0"/>
         <w:autoSpaceDN w:val="0"/>
@@ -1898,7 +1898,7 @@
         <w:t>. He demanded that Mr. Gore supply him with specific information</w:t>
       </w:r>
     </w:p>
-    <w:p>
+    <w:p xmlns:wp14="http://schemas.microsoft.com/office/word/2010/wordml" wp14:textId="77777777">
       <w:pPr>
         <w:autoSpaceDE w:val="0"/>
         <w:autoSpaceDN w:val="0"/>
@@ -1931,7 +1931,7 @@
         <w:t xml:space="preserve"> he could investigate back in Moscow.</w:t>
       </w:r>
     </w:p>
-    <w:p>
+    <w:p xmlns:wp14="http://schemas.microsoft.com/office/word/2010/wordml" wp14:textId="77777777">
       <w:pPr>
         <w:autoSpaceDE w:val="0"/>
         <w:autoSpaceDN w:val="0"/>
@@ -1953,7 +1953,7 @@
         <w:t>The Vice President provided what the Israelis had given to his</w:t>
       </w:r>
     </w:p>
-    <w:p>
+    <w:p xmlns:wp14="http://schemas.microsoft.com/office/word/2010/wordml" wp14:textId="77777777">
       <w:pPr>
         <w:autoSpaceDE w:val="0"/>
         <w:autoSpaceDN w:val="0"/>
@@ -2006,7 +2006,7 @@
         <w:t>. The Russians did nothing. Instead, some of</w:t>
       </w:r>
     </w:p>
-    <w:p>
+    <w:p xmlns:wp14="http://schemas.microsoft.com/office/word/2010/wordml" wp14:textId="77777777">
       <w:pPr>
         <w:autoSpaceDE w:val="0"/>
         <w:autoSpaceDN w:val="0"/>
@@ -2028,7 +2028,7 @@
         <w:t>Israel’s best-placed assets on the ground in Russia went silent.</w:t>
       </w:r>
     </w:p>
-    <w:p>
+    <w:p xmlns:wp14="http://schemas.microsoft.com/office/word/2010/wordml" wp14:textId="77777777">
       <w:pPr>
         <w:autoSpaceDE w:val="0"/>
         <w:autoSpaceDN w:val="0"/>
@@ -2050,7 +2050,7 @@
         <w:t>They lost agents on the ground. Over the ensuing months, the</w:t>
       </w:r>
     </w:p>
-    <w:p>
+    <w:p xmlns:wp14="http://schemas.microsoft.com/office/word/2010/wordml" wp14:textId="77777777">
       <w:pPr>
         <w:autoSpaceDE w:val="0"/>
         <w:autoSpaceDN w:val="0"/>
@@ -2092,7 +2092,7 @@
         <w:t>, who rebuffed</w:t>
       </w:r>
     </w:p>
-    <w:p>
+    <w:p xmlns:wp14="http://schemas.microsoft.com/office/word/2010/wordml" wp14:textId="77777777">
       <w:pPr>
         <w:autoSpaceDE w:val="0"/>
         <w:autoSpaceDN w:val="0"/>
@@ -2125,7 +2125,7 @@
         <w:t xml:space="preserve"> every step of the way. In the meantime, Russia and Iran</w:t>
       </w:r>
     </w:p>
-    <w:p>
+    <w:p xmlns:wp14="http://schemas.microsoft.com/office/word/2010/wordml" wp14:textId="77777777">
       <w:pPr>
         <w:autoSpaceDE w:val="0"/>
         <w:autoSpaceDN w:val="0"/>
@@ -2178,7 +2178,7 @@
         <w:t xml:space="preserve"> Missile and roll up Russia’s</w:t>
       </w:r>
     </w:p>
-    <w:p>
+    <w:p xmlns:wp14="http://schemas.microsoft.com/office/word/2010/wordml" wp14:textId="77777777">
       <w:pPr>
         <w:autoSpaceDE w:val="0"/>
         <w:autoSpaceDN w:val="0"/>
@@ -2211,7 +2211,7 @@
         <w:t xml:space="preserve"> network.</w:t>
       </w:r>
     </w:p>
-    <w:p>
+    <w:p xmlns:wp14="http://schemas.microsoft.com/office/word/2010/wordml" wp14:textId="77777777">
       <w:pPr>
         <w:autoSpaceDE w:val="0"/>
         <w:autoSpaceDN w:val="0"/>
@@ -2233,7 +2233,7 @@
         <w:t>I have given you much more detail in the written statement, but</w:t>
       </w:r>
     </w:p>
-    <w:p>
+    <w:p xmlns:wp14="http://schemas.microsoft.com/office/word/2010/wordml" wp14:textId="77777777">
       <w:pPr>
         <w:autoSpaceDE w:val="0"/>
         <w:autoSpaceDN w:val="0"/>
@@ -2266,7 +2266,7 @@
         <w:t xml:space="preserve"> crux of the matter, Mr. Chairman, is very simple. For nearly</w:t>
       </w:r>
     </w:p>
-    <w:p>
+    <w:p xmlns:wp14="http://schemas.microsoft.com/office/word/2010/wordml" wp14:textId="77777777">
       <w:pPr>
         <w:autoSpaceDE w:val="0"/>
         <w:autoSpaceDN w:val="0"/>
@@ -2288,7 +2288,7 @@
         <w:t>2 years, despite having detailed intelligence on Russia’s involvement</w:t>
       </w:r>
     </w:p>
-    <w:p>
+    <w:p xmlns:wp14="http://schemas.microsoft.com/office/word/2010/wordml" wp14:textId="77777777">
       <w:pPr>
         <w:autoSpaceDE w:val="0"/>
         <w:autoSpaceDN w:val="0"/>
@@ -2321,7 +2321,7 @@
         <w:t xml:space="preserve"> the Iranian Missile programs, the U.S. Government</w:t>
       </w:r>
     </w:p>
-    <w:p>
+    <w:p xmlns:wp14="http://schemas.microsoft.com/office/word/2010/wordml" wp14:textId="77777777">
       <w:pPr>
         <w:autoSpaceDE w:val="0"/>
         <w:autoSpaceDN w:val="0"/>
@@ -2354,7 +2354,7 @@
         <w:t xml:space="preserve"> to press the Russians in any meaningful or effective way to</w:t>
       </w:r>
     </w:p>
-    <w:p>
+    <w:p xmlns:wp14="http://schemas.microsoft.com/office/word/2010/wordml" wp14:textId="77777777">
       <w:pPr>
         <w:autoSpaceDE w:val="0"/>
         <w:autoSpaceDN w:val="0"/>
@@ -2387,7 +2387,7 @@
         <w:t xml:space="preserve"> it.</w:t>
       </w:r>
     </w:p>
-    <w:p>
+    <w:p xmlns:wp14="http://schemas.microsoft.com/office/word/2010/wordml" wp14:textId="77777777">
       <w:pPr>
         <w:autoSpaceDE w:val="0"/>
         <w:autoSpaceDN w:val="0"/>
@@ -2409,7 +2409,7 @@
         <w:t>If we had intervened with the Russians when the Israelis first</w:t>
       </w:r>
     </w:p>
-    <w:p>
+    <w:p xmlns:wp14="http://schemas.microsoft.com/office/word/2010/wordml" wp14:textId="77777777">
       <w:pPr>
         <w:autoSpaceDE w:val="0"/>
         <w:autoSpaceDN w:val="0"/>
@@ -2462,7 +2462,7 @@
         <w:t xml:space="preserve"> Missile would never have been</w:t>
       </w:r>
     </w:p>
-    <w:p>
+    <w:p xmlns:wp14="http://schemas.microsoft.com/office/word/2010/wordml" wp14:textId="77777777">
       <w:pPr>
         <w:autoSpaceDE w:val="0"/>
         <w:autoSpaceDN w:val="0"/>
@@ -2495,7 +2495,7 @@
         <w:t xml:space="preserve"> successfully 2 years later. It would probably still, even</w:t>
       </w:r>
     </w:p>
-    <w:p>
+    <w:p xmlns:wp14="http://schemas.microsoft.com/office/word/2010/wordml" wp14:textId="77777777">
       <w:pPr>
         <w:autoSpaceDE w:val="0"/>
         <w:autoSpaceDN w:val="0"/>
@@ -2528,7 +2528,7 @@
         <w:t>, be on the drawing board. Instead, not only have the Iranians</w:t>
       </w:r>
     </w:p>
-    <w:p>
+    <w:p xmlns:wp14="http://schemas.microsoft.com/office/word/2010/wordml" wp14:textId="77777777">
       <w:pPr>
         <w:autoSpaceDE w:val="0"/>
         <w:autoSpaceDN w:val="0"/>
@@ -2572,7 +2572,7 @@
       </w:r>
       <w:proofErr w:type="spellEnd"/>
     </w:p>
-    <w:p>
+    <w:p xmlns:wp14="http://schemas.microsoft.com/office/word/2010/wordml" wp14:textId="77777777">
       <w:pPr>
         <w:autoSpaceDE w:val="0"/>
         <w:autoSpaceDN w:val="0"/>
@@ -2625,7 +2625,7 @@
         <w:t>, which is being disguised as a satellite</w:t>
       </w:r>
     </w:p>
-    <w:p>
+    <w:p xmlns:wp14="http://schemas.microsoft.com/office/word/2010/wordml" wp14:textId="77777777">
       <w:pPr>
         <w:autoSpaceDE w:val="0"/>
         <w:autoSpaceDN w:val="0"/>
@@ -2658,7 +2658,7 @@
         <w:t xml:space="preserve"> vehicle. Both of those missiles are going to be powered by</w:t>
       </w:r>
     </w:p>
-    <w:p>
+    <w:p xmlns:wp14="http://schemas.microsoft.com/office/word/2010/wordml" wp14:textId="77777777">
       <w:pPr>
         <w:autoSpaceDE w:val="0"/>
         <w:autoSpaceDN w:val="0"/>
@@ -2691,7 +2691,7 @@
         <w:t xml:space="preserve"> Ultimately, Russia</w:t>
       </w:r>
     </w:p>
-    <w:p>
+    <w:p xmlns:wp14="http://schemas.microsoft.com/office/word/2010/wordml" wp14:textId="77777777">
       <w:pPr>
         <w:autoSpaceDE w:val="0"/>
         <w:autoSpaceDN w:val="0"/>
@@ -2724,8 +2724,8 @@
         <w:t xml:space="preserve"> far more——</w:t>
       </w:r>
     </w:p>
-    <w:p/>
-    <w:p>
+    <w:p xmlns:wp14="http://schemas.microsoft.com/office/word/2010/wordml" wp14:textId="77777777"/>
+    <w:p xmlns:wp14="http://schemas.microsoft.com/office/word/2010/wordml" wp14:textId="77777777">
       <w:pPr>
         <w:autoSpaceDE w:val="0"/>
         <w:autoSpaceDN w:val="0"/>
@@ -2747,7 +2747,7 @@
         <w:t>Let me refer to the conclusions that I made in</w:t>
       </w:r>
     </w:p>
-    <w:p>
+    <w:p xmlns:wp14="http://schemas.microsoft.com/office/word/2010/wordml" wp14:textId="77777777">
       <w:pPr>
         <w:autoSpaceDE w:val="0"/>
         <w:autoSpaceDN w:val="0"/>
@@ -2780,7 +2780,7 @@
         <w:t xml:space="preserve"> statement, which are some concrete things that I believe this</w:t>
       </w:r>
     </w:p>
-    <w:p>
+    <w:p xmlns:wp14="http://schemas.microsoft.com/office/word/2010/wordml" wp14:textId="77777777">
       <w:pPr>
         <w:autoSpaceDE w:val="0"/>
         <w:autoSpaceDN w:val="0"/>
@@ -2802,8 +2802,8 @@
         <w:t>Congress and this Committee can do to rectify the situation.</w:t>
       </w:r>
     </w:p>
-    <w:p/>
-    <w:p>
+    <w:p xmlns:wp14="http://schemas.microsoft.com/office/word/2010/wordml" wp14:textId="77777777"/>
+    <w:p xmlns:wp14="http://schemas.microsoft.com/office/word/2010/wordml" wp14:textId="77777777">
       <w:pPr>
         <w:autoSpaceDE w:val="0"/>
         <w:autoSpaceDN w:val="0"/>
@@ -2825,7 +2825,7 @@
         <w:t>I would refer to a statement by a former CIA</w:t>
       </w:r>
     </w:p>
-    <w:p>
+    <w:p xmlns:wp14="http://schemas.microsoft.com/office/word/2010/wordml" wp14:textId="77777777">
       <w:pPr>
         <w:autoSpaceDE w:val="0"/>
         <w:autoSpaceDN w:val="0"/>
@@ -2858,7 +2858,7 @@
         <w:t xml:space="preserve"> You can go to Lausanne, Switzerland, to</w:t>
       </w:r>
     </w:p>
-    <w:p>
+    <w:p xmlns:wp14="http://schemas.microsoft.com/office/word/2010/wordml" wp14:textId="77777777">
       <w:pPr>
         <w:autoSpaceDE w:val="0"/>
         <w:autoSpaceDN w:val="0"/>
@@ -2891,7 +2891,7 @@
         <w:t xml:space="preserve"> major hotel today and see a Russian with Gucci shoes, a Rolex</w:t>
       </w:r>
     </w:p>
-    <w:p>
+    <w:p xmlns:wp14="http://schemas.microsoft.com/office/word/2010/wordml" wp14:textId="77777777">
       <w:pPr>
         <w:autoSpaceDE w:val="0"/>
         <w:autoSpaceDN w:val="0"/>
@@ -2924,7 +2924,7 @@
         <w:t>, and a $3,000 suit. He can either be, first, a member of the</w:t>
       </w:r>
     </w:p>
-    <w:p>
+    <w:p xmlns:wp14="http://schemas.microsoft.com/office/word/2010/wordml" wp14:textId="77777777">
       <w:pPr>
         <w:autoSpaceDE w:val="0"/>
         <w:autoSpaceDN w:val="0"/>
@@ -2946,7 +2946,7 @@
         <w:t>Russian Mafia; second, a member of, the foreign intelligence services;</w:t>
       </w:r>
     </w:p>
-    <w:p>
+    <w:p xmlns:wp14="http://schemas.microsoft.com/office/word/2010/wordml" wp14:textId="77777777">
       <w:pPr>
         <w:autoSpaceDE w:val="0"/>
         <w:autoSpaceDN w:val="0"/>
@@ -2979,7 +2979,7 @@
         <w:t xml:space="preserve"> third, a Russian cabinet minister. Today, he might be all</w:t>
       </w:r>
     </w:p>
-    <w:p>
+    <w:p xmlns:wp14="http://schemas.microsoft.com/office/word/2010/wordml" wp14:textId="77777777">
       <w:pPr>
         <w:autoSpaceDE w:val="0"/>
         <w:autoSpaceDN w:val="0"/>
@@ -3012,8 +3012,8 @@
         <w:t xml:space="preserve"> of those at the same time.</w:t>
       </w:r>
     </w:p>
-    <w:p/>
-    <w:p>
+    <w:p xmlns:wp14="http://schemas.microsoft.com/office/word/2010/wordml" wp14:textId="77777777"/>
+    <w:p xmlns:wp14="http://schemas.microsoft.com/office/word/2010/wordml" wp14:textId="77777777">
       <w:pPr>
         <w:autoSpaceDE w:val="0"/>
         <w:autoSpaceDN w:val="0"/>
@@ -3035,7 +3035,7 @@
         <w:t>Thank you, Mr. Chairman.</w:t>
       </w:r>
     </w:p>
-    <w:p>
+    <w:p xmlns:wp14="http://schemas.microsoft.com/office/word/2010/wordml" wp14:textId="77777777">
       <w:pPr>
         <w:autoSpaceDE w:val="0"/>
         <w:autoSpaceDN w:val="0"/>
@@ -3077,7 +3077,7 @@
         <w:t xml:space="preserve"> provided in 1998 extensive testimony on Russian involvement</w:t>
       </w:r>
     </w:p>
-    <w:p>
+    <w:p xmlns:wp14="http://schemas.microsoft.com/office/word/2010/wordml" wp14:textId="77777777">
       <w:pPr>
         <w:autoSpaceDE w:val="0"/>
         <w:autoSpaceDN w:val="0"/>
@@ -3110,7 +3110,7 @@
         <w:t xml:space="preserve"> the Iranian Missile programs. He briefed Members of</w:t>
       </w:r>
     </w:p>
-    <w:p>
+    <w:p xmlns:wp14="http://schemas.microsoft.com/office/word/2010/wordml" wp14:textId="77777777">
       <w:pPr>
         <w:autoSpaceDE w:val="0"/>
         <w:autoSpaceDN w:val="0"/>
@@ -3132,7 +3132,7 @@
         <w:t>Congress on Russia’s involvement in selling gyroscopes to Iraq, and</w:t>
       </w:r>
     </w:p>
-    <w:p>
+    <w:p xmlns:wp14="http://schemas.microsoft.com/office/word/2010/wordml" wp14:textId="77777777">
       <w:pPr>
         <w:autoSpaceDE w:val="0"/>
         <w:autoSpaceDN w:val="0"/>
@@ -3165,7 +3165,7 @@
         <w:t xml:space="preserve"> were gyroscopes that had been taken off the SS–N–18 strategic</w:t>
       </w:r>
     </w:p>
-    <w:p>
+    <w:p xmlns:wp14="http://schemas.microsoft.com/office/word/2010/wordml" wp14:textId="77777777">
       <w:pPr>
         <w:autoSpaceDE w:val="0"/>
         <w:autoSpaceDN w:val="0"/>
@@ -3198,7 +3198,7 @@
         <w:t xml:space="preserve"> and shipped to Iraq through clandestine means.</w:t>
       </w:r>
     </w:p>
-    <w:p>
+    <w:p xmlns:wp14="http://schemas.microsoft.com/office/word/2010/wordml" wp14:textId="77777777">
       <w:pPr>
         <w:autoSpaceDE w:val="0"/>
         <w:autoSpaceDN w:val="0"/>
@@ -3240,7 +3240,7 @@
         <w:t xml:space="preserve"> decision to leave</w:t>
       </w:r>
     </w:p>
-    <w:p>
+    <w:p xmlns:wp14="http://schemas.microsoft.com/office/word/2010/wordml" wp14:textId="77777777">
       <w:pPr>
         <w:autoSpaceDE w:val="0"/>
         <w:autoSpaceDN w:val="0"/>
@@ -3273,7 +3273,7 @@
         <w:t xml:space="preserve"> CIA came after he testified in public session that there was no</w:t>
       </w:r>
     </w:p>
-    <w:p>
+    <w:p xmlns:wp14="http://schemas.microsoft.com/office/word/2010/wordml" wp14:textId="77777777">
       <w:pPr>
         <w:autoSpaceDE w:val="0"/>
         <w:autoSpaceDN w:val="0"/>
@@ -3306,7 +3306,7 @@
         <w:t xml:space="preserve"> of the intelligence that China had delivered M–11 missiles</w:t>
       </w:r>
     </w:p>
-    <w:p>
+    <w:p xmlns:wp14="http://schemas.microsoft.com/office/word/2010/wordml" wp14:textId="77777777">
       <w:pPr>
         <w:autoSpaceDE w:val="0"/>
         <w:autoSpaceDN w:val="0"/>
@@ -3339,7 +3339,7 @@
         <w:t xml:space="preserve"> Pakistan. Now, this was something that the State Department</w:t>
       </w:r>
     </w:p>
-    <w:p>
+    <w:p xmlns:wp14="http://schemas.microsoft.com/office/word/2010/wordml" wp14:textId="77777777">
       <w:pPr>
         <w:autoSpaceDE w:val="0"/>
         <w:autoSpaceDN w:val="0"/>
@@ -3383,7 +3383,7 @@
       </w:r>
       <w:proofErr w:type="spellEnd"/>
     </w:p>
-    <w:p>
+    <w:p xmlns:wp14="http://schemas.microsoft.com/office/word/2010/wordml" wp14:textId="77777777">
       <w:pPr>
         <w:autoSpaceDE w:val="0"/>
         <w:autoSpaceDN w:val="0"/>
@@ -3416,7 +3416,7 @@
         <w:t xml:space="preserve"> basically told that his department would be downsized significantly</w:t>
       </w:r>
     </w:p>
-    <w:p>
+    <w:p xmlns:wp14="http://schemas.microsoft.com/office/word/2010/wordml" wp14:textId="77777777">
       <w:pPr>
         <w:autoSpaceDE w:val="0"/>
         <w:autoSpaceDN w:val="0"/>
@@ -3449,7 +3449,7 @@
         <w:t xml:space="preserve"> after he made that statement on the public record.</w:t>
       </w:r>
     </w:p>
-    <w:p>
+    <w:p xmlns:wp14="http://schemas.microsoft.com/office/word/2010/wordml" wp14:textId="77777777">
       <w:pPr>
         <w:autoSpaceDE w:val="0"/>
         <w:autoSpaceDN w:val="0"/>
@@ -3471,7 +3471,7 @@
         <w:t>So the actual incident was involving China, but he had a record</w:t>
       </w:r>
     </w:p>
-    <w:p>
+    <w:p xmlns:wp14="http://schemas.microsoft.com/office/word/2010/wordml" wp14:textId="77777777">
       <w:pPr>
         <w:autoSpaceDE w:val="0"/>
         <w:autoSpaceDN w:val="0"/>
@@ -3504,7 +3504,7 @@
         <w:t xml:space="preserve"> being frank and cooperating with Congress and did not earn</w:t>
       </w:r>
     </w:p>
-    <w:p>
+    <w:p xmlns:wp14="http://schemas.microsoft.com/office/word/2010/wordml" wp14:textId="77777777">
       <w:pPr>
         <w:autoSpaceDE w:val="0"/>
         <w:autoSpaceDN w:val="0"/>
@@ -3537,7 +3537,7 @@
         <w:t xml:space="preserve"> friends in the Administration for that.</w:t>
       </w:r>
     </w:p>
-    <w:p>
+    <w:p xmlns:wp14="http://schemas.microsoft.com/office/word/2010/wordml" wp14:textId="77777777">
       <w:pPr>
         <w:autoSpaceDE w:val="0"/>
         <w:autoSpaceDN w:val="0"/>
@@ -3560,7 +3560,7 @@
         <w:t>Yes, on both counts, Mr. Campbell. As a reporter,</w:t>
       </w:r>
     </w:p>
-    <w:p>
+    <w:p xmlns:wp14="http://schemas.microsoft.com/office/word/2010/wordml" wp14:textId="77777777">
       <w:pPr>
         <w:autoSpaceDE w:val="0"/>
         <w:autoSpaceDN w:val="0"/>
@@ -3582,7 +3582,7 @@
         <w:t>I came to this issue first from sources in government in the</w:t>
       </w:r>
     </w:p>
-    <w:p>
+    <w:p xmlns:wp14="http://schemas.microsoft.com/office/word/2010/wordml" wp14:textId="77777777">
       <w:pPr>
         <w:autoSpaceDE w:val="0"/>
         <w:autoSpaceDN w:val="0"/>
@@ -3604,7 +3604,7 @@
         <w:t>United States and sources in the Israeli military intelligence, but</w:t>
       </w:r>
     </w:p>
-    <w:p>
+    <w:p xmlns:wp14="http://schemas.microsoft.com/office/word/2010/wordml" wp14:textId="77777777">
       <w:pPr>
         <w:autoSpaceDE w:val="0"/>
         <w:autoSpaceDN w:val="0"/>
@@ -3626,7 +3626,7 @@
         <w:t>I was certainly not privy to the type of classified briefings to which</w:t>
       </w:r>
     </w:p>
-    <w:p>
+    <w:p xmlns:wp14="http://schemas.microsoft.com/office/word/2010/wordml" wp14:textId="77777777">
       <w:pPr>
         <w:autoSpaceDE w:val="0"/>
         <w:autoSpaceDN w:val="0"/>
@@ -3668,7 +3668,7 @@
         <w:t xml:space="preserve"> was privy. I was not able to call up the Central Intelligence</w:t>
       </w:r>
     </w:p>
-    <w:p>
+    <w:p xmlns:wp14="http://schemas.microsoft.com/office/word/2010/wordml" wp14:textId="77777777">
       <w:pPr>
         <w:autoSpaceDE w:val="0"/>
         <w:autoSpaceDN w:val="0"/>
@@ -3690,7 +3690,7 @@
         <w:t>Agency and ask them to look into the case.</w:t>
       </w:r>
     </w:p>
-    <w:p>
+    <w:p xmlns:wp14="http://schemas.microsoft.com/office/word/2010/wordml" wp14:textId="77777777">
       <w:pPr>
         <w:autoSpaceDE w:val="0"/>
         <w:autoSpaceDN w:val="0"/>
@@ -3712,7 +3712,7 @@
         <w:t>One of the most astonishing things that I found was that after</w:t>
       </w:r>
     </w:p>
-    <w:p>
+    <w:p xmlns:wp14="http://schemas.microsoft.com/office/word/2010/wordml" wp14:textId="77777777">
       <w:pPr>
         <w:autoSpaceDE w:val="0"/>
         <w:autoSpaceDN w:val="0"/>
@@ -3754,7 +3754,7 @@
         <w:t xml:space="preserve"> was initially briefed by the Israelis in September or</w:t>
       </w:r>
     </w:p>
-    <w:p>
+    <w:p xmlns:wp14="http://schemas.microsoft.com/office/word/2010/wordml" wp14:textId="77777777">
       <w:pPr>
         <w:autoSpaceDE w:val="0"/>
         <w:autoSpaceDN w:val="0"/>
@@ -3776,7 +3776,7 @@
         <w:t>October 1996, he never once asked a question of our intelligence</w:t>
       </w:r>
     </w:p>
-    <w:p>
+    <w:p xmlns:wp14="http://schemas.microsoft.com/office/word/2010/wordml" wp14:textId="77777777">
       <w:pPr>
         <w:autoSpaceDE w:val="0"/>
         <w:autoSpaceDN w:val="0"/>
@@ -3809,7 +3809,7 @@
         <w:t xml:space="preserve"> until the Israelis came back and briefed Mr. Gore through</w:t>
       </w:r>
     </w:p>
-    <w:p>
+    <w:p xmlns:wp14="http://schemas.microsoft.com/office/word/2010/wordml" wp14:textId="77777777">
       <w:pPr>
         <w:autoSpaceDE w:val="0"/>
         <w:autoSpaceDN w:val="0"/>
@@ -3862,7 +3862,7 @@
         <w:t>.</w:t>
       </w:r>
     </w:p>
-    <w:p>
+    <w:p xmlns:wp14="http://schemas.microsoft.com/office/word/2010/wordml" wp14:textId="77777777">
       <w:pPr>
         <w:autoSpaceDE w:val="0"/>
         <w:autoSpaceDN w:val="0"/>
@@ -3904,7 +3904,7 @@
         <w:t xml:space="preserve"> was tasked by Mr. Gore to deal</w:t>
       </w:r>
     </w:p>
-    <w:p>
+    <w:p xmlns:wp14="http://schemas.microsoft.com/office/word/2010/wordml" wp14:textId="77777777">
       <w:pPr>
         <w:autoSpaceDE w:val="0"/>
         <w:autoSpaceDN w:val="0"/>
@@ -3937,7 +3937,7 @@
         <w:t xml:space="preserve"> the issue directly with the Russians. For the next 6 months</w:t>
       </w:r>
     </w:p>
-    <w:p>
+    <w:p xmlns:wp14="http://schemas.microsoft.com/office/word/2010/wordml" wp14:textId="77777777">
       <w:pPr>
         <w:autoSpaceDE w:val="0"/>
         <w:autoSpaceDN w:val="0"/>
@@ -3970,7 +3970,7 @@
         <w:t xml:space="preserve"> did absolutely nothing.</w:t>
       </w:r>
     </w:p>
-    <w:p>
+    <w:p xmlns:wp14="http://schemas.microsoft.com/office/word/2010/wordml" wp14:textId="77777777">
       <w:pPr>
         <w:autoSpaceDE w:val="0"/>
         <w:autoSpaceDN w:val="0"/>
@@ -3992,7 +3992,7 @@
         <w:t>He was aware. He had detailed intelligence from the Israelis on</w:t>
       </w:r>
     </w:p>
-    <w:p>
+    <w:p xmlns:wp14="http://schemas.microsoft.com/office/word/2010/wordml" wp14:textId="77777777">
       <w:pPr>
         <w:autoSpaceDE w:val="0"/>
         <w:autoSpaceDN w:val="0"/>
@@ -4025,7 +4025,7 @@
         <w:t xml:space="preserve"> names of companies and the names of individuals involved in</w:t>
       </w:r>
     </w:p>
-    <w:p>
+    <w:p xmlns:wp14="http://schemas.microsoft.com/office/word/2010/wordml" wp14:textId="77777777">
       <w:pPr>
         <w:autoSpaceDE w:val="0"/>
         <w:autoSpaceDN w:val="0"/>
@@ -4058,7 +4058,7 @@
         <w:t xml:space="preserve"> transfers to Iran of Russian missile technology and did nothing.</w:t>
       </w:r>
     </w:p>
-    <w:p>
+    <w:p xmlns:wp14="http://schemas.microsoft.com/office/word/2010/wordml" wp14:textId="77777777">
       <w:pPr>
         <w:autoSpaceDE w:val="0"/>
         <w:autoSpaceDN w:val="0"/>
@@ -4080,7 +4080,7 @@
         <w:t>He never put it at the top of his agenda. He never pressed the Russians</w:t>
       </w:r>
     </w:p>
-    <w:p>
+    <w:p xmlns:wp14="http://schemas.microsoft.com/office/word/2010/wordml" wp14:textId="77777777">
       <w:pPr>
         <w:autoSpaceDE w:val="0"/>
         <w:autoSpaceDN w:val="0"/>
@@ -4113,7 +4113,7 @@
         <w:t xml:space="preserve"> used the leverage, the very real leverage that we had at</w:t>
       </w:r>
     </w:p>
-    <w:p>
+    <w:p xmlns:wp14="http://schemas.microsoft.com/office/word/2010/wordml" wp14:textId="77777777">
       <w:pPr>
         <w:autoSpaceDE w:val="0"/>
         <w:autoSpaceDN w:val="0"/>
@@ -4146,7 +4146,7 @@
         <w:t xml:space="preserve"> time through Aid programs, and in particular, U.S. assistance</w:t>
       </w:r>
     </w:p>
-    <w:p>
+    <w:p xmlns:wp14="http://schemas.microsoft.com/office/word/2010/wordml" wp14:textId="77777777">
       <w:pPr>
         <w:autoSpaceDE w:val="0"/>
         <w:autoSpaceDN w:val="0"/>
@@ -4179,8 +4179,8 @@
         <w:t xml:space="preserve"> the Russian space programs.</w:t>
       </w:r>
     </w:p>
-    <w:p/>
-    <w:p>
+    <w:p xmlns:wp14="http://schemas.microsoft.com/office/word/2010/wordml" wp14:textId="77777777"/>
+    <w:p xmlns:wp14="http://schemas.microsoft.com/office/word/2010/wordml" wp14:textId="77777777">
       <w:pPr>
         <w:autoSpaceDE w:val="0"/>
         <w:autoSpaceDN w:val="0"/>
@@ -4202,7 +4202,7 @@
         <w:t>For the first 3 months, I am saying between</w:t>
       </w:r>
     </w:p>
-    <w:p>
+    <w:p xmlns:wp14="http://schemas.microsoft.com/office/word/2010/wordml" wp14:textId="77777777">
       <w:pPr>
         <w:autoSpaceDE w:val="0"/>
         <w:autoSpaceDN w:val="0"/>
@@ -4235,7 +4235,7 @@
         <w:t xml:space="preserve"> 1996 and February 1997, absolutely nothing was done. This I</w:t>
       </w:r>
     </w:p>
-    <w:p>
+    <w:p xmlns:wp14="http://schemas.microsoft.com/office/word/2010/wordml" wp14:textId="77777777">
       <w:pPr>
         <w:autoSpaceDE w:val="0"/>
         <w:autoSpaceDN w:val="0"/>
@@ -4268,7 +4268,7 @@
         <w:t xml:space="preserve"> from both U.S. Government sources and from Israeli sources.</w:t>
       </w:r>
     </w:p>
-    <w:p>
+    <w:p xmlns:wp14="http://schemas.microsoft.com/office/word/2010/wordml" wp14:textId="77777777">
       <w:pPr>
         <w:autoSpaceDE w:val="0"/>
         <w:autoSpaceDN w:val="0"/>
@@ -4310,7 +4310,7 @@
         <w:t xml:space="preserve"> was tasked specifically by the Vice President’s</w:t>
       </w:r>
     </w:p>
-    <w:p>
+    <w:p xmlns:wp14="http://schemas.microsoft.com/office/word/2010/wordml" wp14:textId="77777777">
       <w:pPr>
         <w:autoSpaceDE w:val="0"/>
         <w:autoSpaceDN w:val="0"/>
@@ -4343,7 +4343,7 @@
         <w:t xml:space="preserve"> and put in charge of dealing with the Russians on this</w:t>
       </w:r>
     </w:p>
-    <w:p>
+    <w:p xmlns:wp14="http://schemas.microsoft.com/office/word/2010/wordml" wp14:textId="77777777">
       <w:pPr>
         <w:autoSpaceDE w:val="0"/>
         <w:autoSpaceDN w:val="0"/>
@@ -4376,7 +4376,7 @@
         <w:t>. He had exchanges with the Russians, but he never pressed</w:t>
       </w:r>
     </w:p>
-    <w:p>
+    <w:p xmlns:wp14="http://schemas.microsoft.com/office/word/2010/wordml" wp14:textId="77777777">
       <w:pPr>
         <w:autoSpaceDE w:val="0"/>
         <w:autoSpaceDN w:val="0"/>
@@ -4409,7 +4409,7 @@
         <w:t>. The reason that we know that he never pressed them is because</w:t>
       </w:r>
     </w:p>
-    <w:p>
+    <w:p xmlns:wp14="http://schemas.microsoft.com/office/word/2010/wordml" wp14:textId="77777777">
       <w:pPr>
         <w:autoSpaceDE w:val="0"/>
         <w:autoSpaceDN w:val="0"/>
@@ -4442,7 +4442,7 @@
         <w:t xml:space="preserve"> leaked out into the press in numerous cases of Russian</w:t>
       </w:r>
     </w:p>
-    <w:p>
+    <w:p xmlns:wp14="http://schemas.microsoft.com/office/word/2010/wordml" wp14:textId="77777777">
       <w:pPr>
         <w:autoSpaceDE w:val="0"/>
         <w:autoSpaceDN w:val="0"/>
@@ -4475,7 +4475,7 @@
         <w:t xml:space="preserve"> going to Iran. There were customs cases; customs officials</w:t>
       </w:r>
     </w:p>
-    <w:p>
+    <w:p xmlns:wp14="http://schemas.microsoft.com/office/word/2010/wordml" wp14:textId="77777777">
       <w:pPr>
         <w:autoSpaceDE w:val="0"/>
         <w:autoSpaceDN w:val="0"/>
@@ -4508,7 +4508,7 @@
         <w:t xml:space="preserve"> various countries blocked shipments. This came out in the press.</w:t>
       </w:r>
     </w:p>
-    <w:p>
+    <w:p xmlns:wp14="http://schemas.microsoft.com/office/word/2010/wordml" wp14:textId="77777777">
       <w:pPr>
         <w:autoSpaceDE w:val="0"/>
         <w:autoSpaceDN w:val="0"/>
@@ -4561,7 +4561,7 @@
       </w:r>
       <w:proofErr w:type="gramEnd"/>
     </w:p>
-    <w:p>
+    <w:p xmlns:wp14="http://schemas.microsoft.com/office/word/2010/wordml" wp14:textId="77777777">
       <w:pPr>
         <w:autoSpaceDE w:val="0"/>
         <w:autoSpaceDN w:val="0"/>
@@ -4594,8 +4594,8 @@
         <w:t xml:space="preserve"> stopped, and he never pressed it.</w:t>
       </w:r>
     </w:p>
-    <w:p/>
-    <w:p>
+    <w:p xmlns:wp14="http://schemas.microsoft.com/office/word/2010/wordml" wp14:textId="77777777"/>
+    <w:p xmlns:wp14="http://schemas.microsoft.com/office/word/2010/wordml" wp14:textId="77777777">
       <w:pPr>
         <w:autoSpaceDE w:val="0"/>
         <w:autoSpaceDN w:val="0"/>
@@ -4617,7 +4617,7 @@
         <w:t>I take it you are asking for my opinion, as well</w:t>
       </w:r>
     </w:p>
-    <w:p>
+    <w:p xmlns:wp14="http://schemas.microsoft.com/office/word/2010/wordml" wp14:textId="77777777">
       <w:pPr>
         <w:autoSpaceDE w:val="0"/>
         <w:autoSpaceDN w:val="0"/>
@@ -4650,7 +4650,7 @@
         <w:t xml:space="preserve"> what I can base my opinion on, Mr. Chairman. Certainly, I</w:t>
       </w:r>
     </w:p>
-    <w:p>
+    <w:p xmlns:wp14="http://schemas.microsoft.com/office/word/2010/wordml" wp14:textId="77777777">
       <w:pPr>
         <w:autoSpaceDE w:val="0"/>
         <w:autoSpaceDN w:val="0"/>
@@ -4683,7 +4683,7 @@
         <w:t xml:space="preserve"> Dr. Waller has testified that other diplomats in the U.S. Embassy,</w:t>
       </w:r>
     </w:p>
-    <w:p>
+    <w:p xmlns:wp14="http://schemas.microsoft.com/office/word/2010/wordml" wp14:textId="77777777">
       <w:pPr>
         <w:autoSpaceDE w:val="0"/>
         <w:autoSpaceDN w:val="0"/>
@@ -4725,7 +4725,7 @@
         <w:t>. I think that is</w:t>
       </w:r>
     </w:p>
-    <w:p>
+    <w:p xmlns:wp14="http://schemas.microsoft.com/office/word/2010/wordml" wp14:textId="77777777">
       <w:pPr>
         <w:autoSpaceDE w:val="0"/>
         <w:autoSpaceDN w:val="0"/>
@@ -4758,7 +4758,7 @@
         <w:t xml:space="preserve"> information, and certainly from my own contacts with the</w:t>
       </w:r>
     </w:p>
-    <w:p>
+    <w:p xmlns:wp14="http://schemas.microsoft.com/office/word/2010/wordml" wp14:textId="77777777">
       <w:pPr>
         <w:autoSpaceDE w:val="0"/>
         <w:autoSpaceDN w:val="0"/>
@@ -4791,7 +4791,7 @@
         <w:t xml:space="preserve"> community, I think that is true.</w:t>
       </w:r>
     </w:p>
-    <w:p>
+    <w:p xmlns:wp14="http://schemas.microsoft.com/office/word/2010/wordml" wp14:textId="77777777">
       <w:pPr>
         <w:autoSpaceDE w:val="0"/>
         <w:autoSpaceDN w:val="0"/>
@@ -4833,7 +4833,7 @@
         <w:t xml:space="preserve"> has</w:t>
       </w:r>
     </w:p>
-    <w:p>
+    <w:p xmlns:wp14="http://schemas.microsoft.com/office/word/2010/wordml" wp14:textId="77777777">
       <w:pPr>
         <w:autoSpaceDE w:val="0"/>
         <w:autoSpaceDN w:val="0"/>
@@ -4866,7 +4866,7 @@
         <w:t xml:space="preserve"> the role inside the State Department. That has not been my</w:t>
       </w:r>
     </w:p>
-    <w:p>
+    <w:p xmlns:wp14="http://schemas.microsoft.com/office/word/2010/wordml" wp14:textId="77777777">
       <w:pPr>
         <w:autoSpaceDE w:val="0"/>
         <w:autoSpaceDN w:val="0"/>
@@ -4899,7 +4899,7 @@
         <w:t>. My focus has been on what he has been doing with the Russians</w:t>
       </w:r>
     </w:p>
-    <w:p>
+    <w:p xmlns:wp14="http://schemas.microsoft.com/office/word/2010/wordml" wp14:textId="77777777">
       <w:pPr>
         <w:autoSpaceDE w:val="0"/>
         <w:autoSpaceDN w:val="0"/>
@@ -4994,7 +4994,7 @@
         <w:t xml:space="preserve"> nonproliferation and his failure</w:t>
       </w:r>
     </w:p>
-    <w:p>
+    <w:p xmlns:wp14="http://schemas.microsoft.com/office/word/2010/wordml" wp14:textId="77777777">
       <w:pPr>
         <w:autoSpaceDE w:val="0"/>
         <w:autoSpaceDN w:val="0"/>
@@ -5027,7 +5027,7 @@
         <w:t xml:space="preserve"> stop the Russian transfers.</w:t>
       </w:r>
     </w:p>
-    <w:p>
+    <w:p xmlns:wp14="http://schemas.microsoft.com/office/word/2010/wordml" wp14:textId="77777777">
       <w:pPr>
         <w:autoSpaceDE w:val="0"/>
         <w:autoSpaceDN w:val="0"/>
@@ -5049,7 +5049,7 @@
         <w:t>Let me just point out one other detail which is in my written testimony,</w:t>
       </w:r>
     </w:p>
-    <w:p>
+    <w:p xmlns:wp14="http://schemas.microsoft.com/office/word/2010/wordml" wp14:textId="77777777">
       <w:pPr>
         <w:autoSpaceDE w:val="0"/>
         <w:autoSpaceDN w:val="0"/>
@@ -5102,7 +5102,7 @@
         <w:t xml:space="preserve"> was</w:t>
       </w:r>
     </w:p>
-    <w:p>
+    <w:p xmlns:wp14="http://schemas.microsoft.com/office/word/2010/wordml" wp14:textId="77777777">
       <w:pPr>
         <w:autoSpaceDE w:val="0"/>
         <w:autoSpaceDN w:val="0"/>
@@ -5155,7 +5155,7 @@
         <w:t>, who was the Chairman</w:t>
       </w:r>
     </w:p>
-    <w:p>
+    <w:p xmlns:wp14="http://schemas.microsoft.com/office/word/2010/wordml" wp14:textId="77777777">
       <w:pPr>
         <w:autoSpaceDE w:val="0"/>
         <w:autoSpaceDN w:val="0"/>
@@ -5188,7 +5188,7 @@
         <w:t xml:space="preserve"> the Russian space agency, became the principal interlocutor</w:t>
       </w:r>
     </w:p>
-    <w:p>
+    <w:p xmlns:wp14="http://schemas.microsoft.com/office/word/2010/wordml" wp14:textId="77777777">
       <w:pPr>
         <w:autoSpaceDE w:val="0"/>
         <w:autoSpaceDN w:val="0"/>
@@ -5221,7 +5221,7 @@
         <w:t xml:space="preserve"> this Gore-Chernomyrdin process focusing on the Russian missile</w:t>
       </w:r>
     </w:p>
-    <w:p>
+    <w:p xmlns:wp14="http://schemas.microsoft.com/office/word/2010/wordml" wp14:textId="77777777">
       <w:pPr>
         <w:autoSpaceDE w:val="0"/>
         <w:autoSpaceDN w:val="0"/>
@@ -5254,7 +5254,7 @@
         <w:t xml:space="preserve"> to Iran. It is very curious that he would choose Mr.</w:t>
       </w:r>
     </w:p>
-    <w:p>
+    <w:p xmlns:wp14="http://schemas.microsoft.com/office/word/2010/wordml" wp14:textId="77777777">
       <w:pPr>
         <w:autoSpaceDE w:val="0"/>
         <w:autoSpaceDN w:val="0"/>
@@ -5287,7 +5287,7 @@
         <w:t>, because our own intelligence agencies had singled out and</w:t>
       </w:r>
     </w:p>
-    <w:p>
+    <w:p xmlns:wp14="http://schemas.microsoft.com/office/word/2010/wordml" wp14:textId="77777777">
       <w:pPr>
         <w:autoSpaceDE w:val="0"/>
         <w:autoSpaceDN w:val="0"/>
@@ -5340,7 +5340,7 @@
         <w:t xml:space="preserve"> as the man who was probably most knowledgeable</w:t>
       </w:r>
     </w:p>
-    <w:p>
+    <w:p xmlns:wp14="http://schemas.microsoft.com/office/word/2010/wordml" wp14:textId="77777777">
       <w:pPr>
         <w:autoSpaceDE w:val="0"/>
         <w:autoSpaceDN w:val="0"/>
@@ -5373,7 +5373,7 @@
         <w:t xml:space="preserve"> probably in charge of those transfers to Iran.</w:t>
       </w:r>
     </w:p>
-    <w:p>
+    <w:p xmlns:wp14="http://schemas.microsoft.com/office/word/2010/wordml" wp14:textId="77777777">
       <w:pPr>
         <w:autoSpaceDE w:val="0"/>
         <w:autoSpaceDN w:val="0"/>
@@ -5395,7 +5395,7 @@
         <w:t>There is a very disturbing trend inside Russia</w:t>
       </w:r>
     </w:p>
-    <w:p>
+    <w:p xmlns:wp14="http://schemas.microsoft.com/office/word/2010/wordml" wp14:textId="77777777">
       <w:pPr>
         <w:autoSpaceDE w:val="0"/>
         <w:autoSpaceDN w:val="0"/>
@@ -5429,7 +5429,7 @@
         <w:t xml:space="preserve"> within the military, within the intelligence establishment</w:t>
       </w:r>
     </w:p>
-    <w:p>
+    <w:p xmlns:wp14="http://schemas.microsoft.com/office/word/2010/wordml" wp14:textId="77777777">
       <w:pPr>
         <w:autoSpaceDE w:val="0"/>
         <w:autoSpaceDN w:val="0"/>
@@ -5462,7 +5462,7 @@
         <w:t xml:space="preserve"> in certain areas of the foreign policy establishment that are</w:t>
       </w:r>
     </w:p>
-    <w:p>
+    <w:p xmlns:wp14="http://schemas.microsoft.com/office/word/2010/wordml" wp14:textId="77777777">
       <w:pPr>
         <w:autoSpaceDE w:val="0"/>
         <w:autoSpaceDN w:val="0"/>
@@ -5495,7 +5495,7 @@
         <w:t xml:space="preserve"> to former Foreign Affairs Minister Primakov—Yevgeny</w:t>
       </w:r>
     </w:p>
-    <w:p>
+    <w:p xmlns:wp14="http://schemas.microsoft.com/office/word/2010/wordml" wp14:textId="77777777">
       <w:pPr>
         <w:autoSpaceDE w:val="0"/>
         <w:autoSpaceDN w:val="0"/>
@@ -5519,7 +5519,7 @@
       </w:r>
       <w:proofErr w:type="gramEnd"/>
     </w:p>
-    <w:p>
+    <w:p xmlns:wp14="http://schemas.microsoft.com/office/word/2010/wordml" wp14:textId="77777777">
       <w:pPr>
         <w:autoSpaceDE w:val="0"/>
         <w:autoSpaceDN w:val="0"/>
@@ -5541,7 +5541,7 @@
         <w:t>They have a belief that they need to counterbalance Russia’s</w:t>
       </w:r>
     </w:p>
-    <w:p>
+    <w:p xmlns:wp14="http://schemas.microsoft.com/office/word/2010/wordml" wp14:textId="77777777">
       <w:pPr>
         <w:autoSpaceDE w:val="0"/>
         <w:autoSpaceDN w:val="0"/>
@@ -5574,7 +5574,7 @@
         <w:t xml:space="preserve"> military capabilities especially the conventional military</w:t>
       </w:r>
     </w:p>
-    <w:p>
+    <w:p xmlns:wp14="http://schemas.microsoft.com/office/word/2010/wordml" wp14:textId="77777777">
       <w:pPr>
         <w:autoSpaceDE w:val="0"/>
         <w:autoSpaceDN w:val="0"/>
@@ -5607,7 +5607,7 @@
         <w:t>, by creating strategic challenges to the United States</w:t>
       </w:r>
     </w:p>
-    <w:p>
+    <w:p xmlns:wp14="http://schemas.microsoft.com/office/word/2010/wordml" wp14:textId="77777777">
       <w:pPr>
         <w:autoSpaceDE w:val="0"/>
         <w:autoSpaceDN w:val="0"/>
@@ -5640,7 +5640,7 @@
         <w:t xml:space="preserve"> other parts of the world. You all remember how the Russian</w:t>
       </w:r>
     </w:p>
-    <w:p>
+    <w:p xmlns:wp14="http://schemas.microsoft.com/office/word/2010/wordml" wp14:textId="77777777">
       <w:pPr>
         <w:autoSpaceDE w:val="0"/>
         <w:autoSpaceDN w:val="0"/>
@@ -5673,7 +5673,7 @@
         <w:t xml:space="preserve"> made that terrific midnight dash into Kosovo the same way</w:t>
       </w:r>
     </w:p>
-    <w:p>
+    <w:p xmlns:wp14="http://schemas.microsoft.com/office/word/2010/wordml" wp14:textId="77777777">
       <w:pPr>
         <w:autoSpaceDE w:val="0"/>
         <w:autoSpaceDN w:val="0"/>
@@ -5706,7 +5706,7 @@
         <w:t xml:space="preserve"> had gone into Berlin in 1945.</w:t>
       </w:r>
     </w:p>
-    <w:p>
+    <w:p xmlns:wp14="http://schemas.microsoft.com/office/word/2010/wordml" wp14:textId="77777777">
       <w:pPr>
         <w:autoSpaceDE w:val="0"/>
         <w:autoSpaceDN w:val="0"/>
@@ -5728,7 +5728,7 @@
         <w:t>We have also seen in this Iran and Iraq. For Yevgeny Primakov</w:t>
       </w:r>
     </w:p>
-    <w:p>
+    <w:p xmlns:wp14="http://schemas.microsoft.com/office/word/2010/wordml" wp14:textId="77777777">
       <w:pPr>
         <w:autoSpaceDE w:val="0"/>
         <w:autoSpaceDN w:val="0"/>
@@ -5761,7 +5761,7 @@
         <w:t xml:space="preserve"> this particular faction within the security establishment, they</w:t>
       </w:r>
     </w:p>
-    <w:p>
+    <w:p xmlns:wp14="http://schemas.microsoft.com/office/word/2010/wordml" wp14:textId="77777777">
       <w:pPr>
         <w:autoSpaceDE w:val="0"/>
         <w:autoSpaceDN w:val="0"/>
@@ -5794,7 +5794,7 @@
         <w:t xml:space="preserve"> consciously pursuing a policy of creating challenges to U.S.</w:t>
       </w:r>
     </w:p>
-    <w:p>
+    <w:p xmlns:wp14="http://schemas.microsoft.com/office/word/2010/wordml" wp14:textId="77777777">
       <w:pPr>
         <w:autoSpaceDE w:val="0"/>
         <w:autoSpaceDN w:val="0"/>
@@ -5827,7 +5827,7 @@
         <w:t xml:space="preserve"> in the Persian Gulf. They would like to see Iran and Iraq</w:t>
       </w:r>
     </w:p>
-    <w:p>
+    <w:p xmlns:wp14="http://schemas.microsoft.com/office/word/2010/wordml" wp14:textId="77777777">
       <w:pPr>
         <w:autoSpaceDE w:val="0"/>
         <w:autoSpaceDN w:val="0"/>
@@ -5860,7 +5860,7 @@
         <w:t xml:space="preserve"> the military power to challenge our presence in the Persian</w:t>
       </w:r>
     </w:p>
-    <w:p>
+    <w:p xmlns:wp14="http://schemas.microsoft.com/office/word/2010/wordml" wp14:textId="77777777">
       <w:pPr>
         <w:autoSpaceDE w:val="0"/>
         <w:autoSpaceDN w:val="0"/>
@@ -5893,7 +5893,7 @@
         <w:t xml:space="preserve"> and that is a policy of the Russian government. I think this</w:t>
       </w:r>
     </w:p>
-    <w:p>
+    <w:p xmlns:wp14="http://schemas.microsoft.com/office/word/2010/wordml" wp14:textId="77777777">
       <w:pPr>
         <w:autoSpaceDE w:val="0"/>
         <w:autoSpaceDN w:val="0"/>
@@ -5926,7 +5926,7 @@
         <w:t xml:space="preserve"> a very disturbing factor. This is certainly something that Deputy</w:t>
       </w:r>
     </w:p>
-    <w:p>
+    <w:p xmlns:wp14="http://schemas.microsoft.com/office/word/2010/wordml" wp14:textId="77777777">
       <w:pPr>
         <w:autoSpaceDE w:val="0"/>
         <w:autoSpaceDN w:val="0"/>
@@ -5968,7 +5968,7 @@
         <w:t xml:space="preserve"> should have been focusing on, but</w:t>
       </w:r>
     </w:p>
-    <w:p>
+    <w:p xmlns:wp14="http://schemas.microsoft.com/office/word/2010/wordml" wp14:textId="77777777">
       <w:pPr>
         <w:autoSpaceDE w:val="0"/>
         <w:autoSpaceDN w:val="0"/>
@@ -6001,8 +6001,8 @@
         <w:t xml:space="preserve"> is not.</w:t>
       </w:r>
     </w:p>
-    <w:p/>
-    <w:p>
+    <w:p xmlns:wp14="http://schemas.microsoft.com/office/word/2010/wordml" wp14:textId="77777777"/>
+    <w:p xmlns:wp14="http://schemas.microsoft.com/office/word/2010/wordml" wp14:textId="77777777">
       <w:pPr>
         <w:autoSpaceDE w:val="0"/>
         <w:autoSpaceDN w:val="0"/>
@@ -6024,7 +6024,7 @@
         <w:t>Simply put, Mr. Chairman, I think we should</w:t>
       </w:r>
     </w:p>
-    <w:p>
+    <w:p xmlns:wp14="http://schemas.microsoft.com/office/word/2010/wordml" wp14:textId="77777777">
       <w:pPr>
         <w:autoSpaceDE w:val="0"/>
         <w:autoSpaceDN w:val="0"/>
@@ -6057,7 +6057,7 @@
         <w:t xml:space="preserve"> what America does best; we should hold high the light of democracy</w:t>
       </w:r>
     </w:p>
-    <w:p>
+    <w:p xmlns:wp14="http://schemas.microsoft.com/office/word/2010/wordml" wp14:textId="77777777">
       <w:pPr>
         <w:autoSpaceDE w:val="0"/>
         <w:autoSpaceDN w:val="0"/>
@@ -6090,7 +6090,7 @@
         <w:t xml:space="preserve"> engage directly with the Russian people. This Administration</w:t>
       </w:r>
     </w:p>
-    <w:p>
+    <w:p xmlns:wp14="http://schemas.microsoft.com/office/word/2010/wordml" wp14:textId="77777777">
       <w:pPr>
         <w:autoSpaceDE w:val="0"/>
         <w:autoSpaceDN w:val="0"/>
@@ -6123,7 +6123,7 @@
         <w:t xml:space="preserve"> been engaging with the Russian elite and a corrupt Russian</w:t>
       </w:r>
     </w:p>
-    <w:p>
+    <w:p xmlns:wp14="http://schemas.microsoft.com/office/word/2010/wordml" wp14:textId="77777777">
       <w:pPr>
         <w:autoSpaceDE w:val="0"/>
         <w:autoSpaceDN w:val="0"/>
@@ -6156,7 +6156,7 @@
         <w:t>. Our policy should be crafted at doing things like encouraging</w:t>
       </w:r>
     </w:p>
-    <w:p>
+    <w:p xmlns:wp14="http://schemas.microsoft.com/office/word/2010/wordml" wp14:textId="77777777">
       <w:pPr>
         <w:autoSpaceDE w:val="0"/>
         <w:autoSpaceDN w:val="0"/>
@@ -6189,7 +6189,7 @@
         <w:t xml:space="preserve"> property. There is still not private landownership in</w:t>
       </w:r>
     </w:p>
-    <w:p>
+    <w:p xmlns:wp14="http://schemas.microsoft.com/office/word/2010/wordml" wp14:textId="77777777">
       <w:pPr>
         <w:autoSpaceDE w:val="0"/>
         <w:autoSpaceDN w:val="0"/>
@@ -6211,7 +6211,7 @@
         <w:t>Russia after all these years, 10 years after the Wall has gone down.</w:t>
       </w:r>
     </w:p>
-    <w:p>
+    <w:p xmlns:wp14="http://schemas.microsoft.com/office/word/2010/wordml" wp14:textId="77777777">
       <w:pPr>
         <w:autoSpaceDE w:val="0"/>
         <w:autoSpaceDN w:val="0"/>
@@ -6233,7 +6233,7 @@
         <w:t>We should be crafting policies that promote the rule of law and the</w:t>
       </w:r>
     </w:p>
-    <w:p>
+    <w:p xmlns:wp14="http://schemas.microsoft.com/office/word/2010/wordml" wp14:textId="77777777">
       <w:pPr>
         <w:autoSpaceDE w:val="0"/>
         <w:autoSpaceDN w:val="0"/>
@@ -6266,7 +6266,7 @@
         <w:t xml:space="preserve"> of public officials. Instead, we have just rewarded a</w:t>
       </w:r>
     </w:p>
-    <w:p>
+    <w:p xmlns:wp14="http://schemas.microsoft.com/office/word/2010/wordml" wp14:textId="77777777">
       <w:pPr>
         <w:autoSpaceDE w:val="0"/>
         <w:autoSpaceDN w:val="0"/>
@@ -6299,16 +6299,17 @@
         <w:t xml:space="preserve"> elite.</w:t>
       </w:r>
     </w:p>
-    <w:p>
-      <w:bookmarkStart w:id="0" w:name="_GoBack"/>
+    <w:p xmlns:wp14="http://schemas.microsoft.com/office/word/2010/wordml" wp14:textId="77777777">
+      <w:bookmarkStart w:name="_GoBack" w:id="0"/>
       <w:bookmarkEnd w:id="0"/>
     </w:p>
     <w:sectPr>
       <w:headerReference w:type="default" r:id="rId7"/>
-      <w:pgSz w:w="12240" w:h="15840"/>
+      <w:pgSz w:w="12240" w:h="15840" w:orient="portrait"/>
       <w:pgMar w:top="1440" w:right="1440" w:bottom="1440" w:left="1440" w:header="720" w:footer="720" w:gutter="0"/>
       <w:cols w:space="720"/>
       <w:docGrid w:linePitch="360"/>
+      <w:footerReference w:type="default" r:id="R13da33ff899d4f36"/>
     </w:sectPr>
   </w:body>
 </w:document>
@@ -6317,33 +6318,101 @@
 <file path=word/endnotes.xml><?xml version="1.0" encoding="utf-8"?>
 <w:endnotes xmlns:wpc="http://schemas.microsoft.com/office/word/2010/wordprocessingCanvas" xmlns:mc="http://schemas.openxmlformats.org/markup-compatibility/2006" xmlns:o="urn:schemas-microsoft-com:office:office" xmlns:r="http://schemas.openxmlformats.org/officeDocument/2006/relationships" xmlns:m="http://schemas.openxmlformats.org/officeDocument/2006/math" xmlns:v="urn:schemas-microsoft-com:vml" xmlns:wp14="http://schemas.microsoft.com/office/word/2010/wordprocessingDrawing" xmlns:wp="http://schemas.openxmlformats.org/drawingml/2006/wordprocessingDrawing" xmlns:w10="urn:schemas-microsoft-com:office:word" xmlns:w="http://schemas.openxmlformats.org/wordprocessingml/2006/main" xmlns:w14="http://schemas.microsoft.com/office/word/2010/wordml" xmlns:wpg="http://schemas.microsoft.com/office/word/2010/wordprocessingGroup" xmlns:wpi="http://schemas.microsoft.com/office/word/2010/wordprocessingInk" xmlns:wne="http://schemas.microsoft.com/office/word/2006/wordml" xmlns:wps="http://schemas.microsoft.com/office/word/2010/wordprocessingShape" mc:Ignorable="w14 wp14">
   <w:endnote w:type="separator" w:id="-1">
-    <w:p>
+    <w:p xmlns:wp14="http://schemas.microsoft.com/office/word/2010/wordml" wp14:textId="77777777">
       <w:r>
         <w:separator/>
       </w:r>
     </w:p>
   </w:endnote>
   <w:endnote w:type="continuationSeparator" w:id="0">
-    <w:p>
+    <w:p xmlns:wp14="http://schemas.microsoft.com/office/word/2010/wordml" wp14:textId="77777777">
       <w:r>
         <w:continuationSeparator/>
       </w:r>
     </w:p>
   </w:endnote>
 </w:endnotes>
+</file>
+
+<file path=word/footer.xml><?xml version="1.0" encoding="utf-8"?>
+<w:ftr xmlns:w14="http://schemas.microsoft.com/office/word/2010/wordml" xmlns:w="http://schemas.openxmlformats.org/wordprocessingml/2006/main">
+  <w:tbl>
+    <w:tblPr>
+      <w:tblStyle w:val="TableNormal"/>
+      <w:bidiVisual w:val="0"/>
+      <w:tblW w:w="0" w:type="auto"/>
+      <w:tblLayout w:type="fixed"/>
+      <w:tblLook w:val="04A0" w:firstRow="1" w:lastRow="0" w:firstColumn="1" w:lastColumn="0" w:noHBand="0" w:noVBand="1"/>
+    </w:tblPr>
+    <w:tblGrid>
+      <w:gridCol w:w="3120"/>
+      <w:gridCol w:w="3120"/>
+      <w:gridCol w:w="3120"/>
+    </w:tblGrid>
+    <w:tr>
+      <w:tc>
+        <w:tcPr>
+          <w:tcW w:w="3120" w:type="dxa"/>
+          <w:tcMar/>
+        </w:tcPr>
+        <w:p>
+          <w:pPr>
+            <w:pStyle w:val="Header"/>
+            <w:bidi w:val="0"/>
+            <w:ind w:left="-115"/>
+            <w:jc w:val="left"/>
+          </w:pPr>
+        </w:p>
+      </w:tc>
+      <w:tc>
+        <w:tcPr>
+          <w:tcW w:w="3120" w:type="dxa"/>
+          <w:tcMar/>
+        </w:tcPr>
+        <w:p>
+          <w:pPr>
+            <w:pStyle w:val="Header"/>
+            <w:bidi w:val="0"/>
+            <w:jc w:val="center"/>
+          </w:pPr>
+        </w:p>
+      </w:tc>
+      <w:tc>
+        <w:tcPr>
+          <w:tcW w:w="3120" w:type="dxa"/>
+          <w:tcMar/>
+        </w:tcPr>
+        <w:p>
+          <w:pPr>
+            <w:pStyle w:val="Header"/>
+            <w:bidi w:val="0"/>
+            <w:ind w:right="-115"/>
+            <w:jc w:val="right"/>
+          </w:pPr>
+        </w:p>
+      </w:tc>
+    </w:tr>
+  </w:tbl>
+  <w:p>
+    <w:pPr>
+      <w:pStyle w:val="Footer"/>
+      <w:bidi w:val="0"/>
+    </w:pPr>
+  </w:p>
+</w:ftr>
 </file>
 
 <file path=word/footnotes.xml><?xml version="1.0" encoding="utf-8"?>
 <w:footnotes xmlns:wpc="http://schemas.microsoft.com/office/word/2010/wordprocessingCanvas" xmlns:mc="http://schemas.openxmlformats.org/markup-compatibility/2006" xmlns:o="urn:schemas-microsoft-com:office:office" xmlns:r="http://schemas.openxmlformats.org/officeDocument/2006/relationships" xmlns:m="http://schemas.openxmlformats.org/officeDocument/2006/math" xmlns:v="urn:schemas-microsoft-com:vml" xmlns:wp14="http://schemas.microsoft.com/office/word/2010/wordprocessingDrawing" xmlns:wp="http://schemas.openxmlformats.org/drawingml/2006/wordprocessingDrawing" xmlns:w10="urn:schemas-microsoft-com:office:word" xmlns:w="http://schemas.openxmlformats.org/wordprocessingml/2006/main" xmlns:w14="http://schemas.microsoft.com/office/word/2010/wordml" xmlns:wpg="http://schemas.microsoft.com/office/word/2010/wordprocessingGroup" xmlns:wpi="http://schemas.microsoft.com/office/word/2010/wordprocessingInk" xmlns:wne="http://schemas.microsoft.com/office/word/2006/wordml" xmlns:wps="http://schemas.microsoft.com/office/word/2010/wordprocessingShape" mc:Ignorable="w14 wp14">
   <w:footnote w:type="separator" w:id="-1">
-    <w:p>
+    <w:p xmlns:wp14="http://schemas.microsoft.com/office/word/2010/wordml" wp14:textId="77777777">
       <w:r>
         <w:separator/>
       </w:r>
     </w:p>
   </w:footnote>
   <w:footnote w:type="continuationSeparator" w:id="0">
-    <w:p>
+    <w:p xmlns:wp14="http://schemas.microsoft.com/office/word/2010/wordml" wp14:textId="77777777">
       <w:r>
         <w:continuationSeparator/>
       </w:r>
@@ -6354,7 +6423,7 @@
 
 <file path=word/header1.xml><?xml version="1.0" encoding="utf-8"?>
 <w:hdr xmlns:wpc="http://schemas.microsoft.com/office/word/2010/wordprocessingCanvas" xmlns:mc="http://schemas.openxmlformats.org/markup-compatibility/2006" xmlns:o="urn:schemas-microsoft-com:office:office" xmlns:r="http://schemas.openxmlformats.org/officeDocument/2006/relationships" xmlns:m="http://schemas.openxmlformats.org/officeDocument/2006/math" xmlns:v="urn:schemas-microsoft-com:vml" xmlns:wp14="http://schemas.microsoft.com/office/word/2010/wordprocessingDrawing" xmlns:wp="http://schemas.openxmlformats.org/drawingml/2006/wordprocessingDrawing" xmlns:w10="urn:schemas-microsoft-com:office:word" xmlns:w="http://schemas.openxmlformats.org/wordprocessingml/2006/main" xmlns:w14="http://schemas.microsoft.com/office/word/2010/wordml" xmlns:wpg="http://schemas.microsoft.com/office/word/2010/wordprocessingGroup" xmlns:wpi="http://schemas.microsoft.com/office/word/2010/wordprocessingInk" xmlns:wne="http://schemas.microsoft.com/office/word/2006/wordml" xmlns:wps="http://schemas.microsoft.com/office/word/2010/wordprocessingShape" mc:Ignorable="w14 wp14">
-  <w:p>
+  <w:p xmlns:wp14="http://schemas.microsoft.com/office/word/2010/wordml" wp14:textId="77777777">
     <w:pPr>
       <w:pStyle w:val="Header"/>
     </w:pPr>
@@ -6362,13 +6431,13 @@
       <w:t>Timmerman</w:t>
     </w:r>
     <w:r>
-      <w:ptab w:relativeTo="margin" w:alignment="center" w:leader="none"/>
+      <w:ptab w:alignment="center" w:relativeTo="margin" w:leader="none"/>
     </w:r>
     <w:r>
       <w:t>Russia</w:t>
     </w:r>
     <w:r>
-      <w:ptab w:relativeTo="margin" w:alignment="right" w:leader="none"/>
+      <w:ptab w:alignment="right" w:relativeTo="margin" w:leader="none"/>
     </w:r>
     <w:r>
       <w:t>6 Oct 1999</w:t>
@@ -6378,11 +6447,11 @@
 </file>
 
 <file path=word/styles.xml><?xml version="1.0" encoding="utf-8"?>
-<w:styles xmlns:mc="http://schemas.openxmlformats.org/markup-compatibility/2006" xmlns:r="http://schemas.openxmlformats.org/officeDocument/2006/relationships" xmlns:w="http://schemas.openxmlformats.org/wordprocessingml/2006/main" xmlns:w14="http://schemas.microsoft.com/office/word/2010/wordml" mc:Ignorable="w14">
+<w:styles xmlns:wp14="http://schemas.microsoft.com/office/word/2010/wordprocessingDrawing" xmlns:mc="http://schemas.openxmlformats.org/markup-compatibility/2006" xmlns:r="http://schemas.openxmlformats.org/officeDocument/2006/relationships" xmlns:w="http://schemas.openxmlformats.org/wordprocessingml/2006/main" xmlns:w14="http://schemas.microsoft.com/office/word/2010/wordml" mc:Ignorable="w14 wp14">
   <w:docDefaults>
     <w:rPrDefault>
       <w:rPr>
-        <w:rFonts w:asciiTheme="minorHAnsi" w:eastAsiaTheme="minorHAnsi" w:hAnsiTheme="minorHAnsi" w:cstheme="minorBidi"/>
+        <w:rFonts w:asciiTheme="minorHAnsi" w:hAnsiTheme="minorHAnsi" w:eastAsiaTheme="minorHAnsi" w:cstheme="minorBidi"/>
         <w:sz w:val="22"/>
         <w:szCs w:val="22"/>
         <w:lang w:val="en-US" w:eastAsia="en-US" w:bidi="ar-SA"/>
@@ -6391,8 +6460,8 @@
     <w:pPrDefault/>
   </w:docDefaults>
   <w:latentStyles w:defLockedState="0" w:defUIPriority="99" w:defSemiHidden="1" w:defUnhideWhenUsed="1" w:defQFormat="0" w:count="267">
-    <w:lsdException w:name="Normal" w:semiHidden="0" w:uiPriority="0" w:unhideWhenUsed="0" w:qFormat="1"/>
-    <w:lsdException w:name="heading 1" w:semiHidden="0" w:uiPriority="9" w:unhideWhenUsed="0" w:qFormat="1"/>
+    <w:lsdException w:name="Normal" w:uiPriority="0" w:semiHidden="0" w:unhideWhenUsed="0" w:qFormat="1"/>
+    <w:lsdException w:name="heading 1" w:uiPriority="9" w:semiHidden="0" w:unhideWhenUsed="0" w:qFormat="1"/>
     <w:lsdException w:name="heading 2" w:uiPriority="9" w:qFormat="1"/>
     <w:lsdException w:name="heading 3" w:uiPriority="9" w:qFormat="1"/>
     <w:lsdException w:name="heading 4" w:uiPriority="9" w:qFormat="1"/>
@@ -6411,136 +6480,136 @@
     <w:lsdException w:name="toc 8" w:uiPriority="39"/>
     <w:lsdException w:name="toc 9" w:uiPriority="39"/>
     <w:lsdException w:name="caption" w:uiPriority="35" w:qFormat="1"/>
-    <w:lsdException w:name="Title" w:semiHidden="0" w:uiPriority="10" w:unhideWhenUsed="0" w:qFormat="1"/>
+    <w:lsdException w:name="Title" w:uiPriority="10" w:semiHidden="0" w:unhideWhenUsed="0" w:qFormat="1"/>
     <w:lsdException w:name="Default Paragraph Font" w:uiPriority="1"/>
-    <w:lsdException w:name="Subtitle" w:semiHidden="0" w:uiPriority="11" w:unhideWhenUsed="0" w:qFormat="1"/>
-    <w:lsdException w:name="Strong" w:semiHidden="0" w:uiPriority="22" w:unhideWhenUsed="0" w:qFormat="1"/>
-    <w:lsdException w:name="Emphasis" w:semiHidden="0" w:uiPriority="20" w:unhideWhenUsed="0" w:qFormat="1"/>
-    <w:lsdException w:name="Table Grid" w:semiHidden="0" w:uiPriority="59" w:unhideWhenUsed="0"/>
+    <w:lsdException w:name="Subtitle" w:uiPriority="11" w:semiHidden="0" w:unhideWhenUsed="0" w:qFormat="1"/>
+    <w:lsdException w:name="Strong" w:uiPriority="22" w:semiHidden="0" w:unhideWhenUsed="0" w:qFormat="1"/>
+    <w:lsdException w:name="Emphasis" w:uiPriority="20" w:semiHidden="0" w:unhideWhenUsed="0" w:qFormat="1"/>
+    <w:lsdException w:name="Table Grid" w:uiPriority="59" w:semiHidden="0" w:unhideWhenUsed="0"/>
     <w:lsdException w:name="Placeholder Text" w:unhideWhenUsed="0"/>
-    <w:lsdException w:name="No Spacing" w:semiHidden="0" w:uiPriority="1" w:unhideWhenUsed="0" w:qFormat="1"/>
-    <w:lsdException w:name="Light Shading" w:semiHidden="0" w:uiPriority="60" w:unhideWhenUsed="0"/>
-    <w:lsdException w:name="Light List" w:semiHidden="0" w:uiPriority="61" w:unhideWhenUsed="0"/>
-    <w:lsdException w:name="Light Grid" w:semiHidden="0" w:uiPriority="62" w:unhideWhenUsed="0"/>
-    <w:lsdException w:name="Medium Shading 1" w:semiHidden="0" w:uiPriority="63" w:unhideWhenUsed="0"/>
-    <w:lsdException w:name="Medium Shading 2" w:semiHidden="0" w:uiPriority="64" w:unhideWhenUsed="0"/>
-    <w:lsdException w:name="Medium List 1" w:semiHidden="0" w:uiPriority="65" w:unhideWhenUsed="0"/>
-    <w:lsdException w:name="Medium List 2" w:semiHidden="0" w:uiPriority="66" w:unhideWhenUsed="0"/>
-    <w:lsdException w:name="Medium Grid 1" w:semiHidden="0" w:uiPriority="67" w:unhideWhenUsed="0"/>
-    <w:lsdException w:name="Medium Grid 2" w:semiHidden="0" w:uiPriority="68" w:unhideWhenUsed="0"/>
-    <w:lsdException w:name="Medium Grid 3" w:semiHidden="0" w:uiPriority="69" w:unhideWhenUsed="0"/>
-    <w:lsdException w:name="Dark List" w:semiHidden="0" w:uiPriority="70" w:unhideWhenUsed="0"/>
-    <w:lsdException w:name="Colorful Shading" w:semiHidden="0" w:uiPriority="71" w:unhideWhenUsed="0"/>
-    <w:lsdException w:name="Colorful List" w:semiHidden="0" w:uiPriority="72" w:unhideWhenUsed="0"/>
-    <w:lsdException w:name="Colorful Grid" w:semiHidden="0" w:uiPriority="73" w:unhideWhenUsed="0"/>
-    <w:lsdException w:name="Light Shading Accent 1" w:semiHidden="0" w:uiPriority="60" w:unhideWhenUsed="0"/>
-    <w:lsdException w:name="Light List Accent 1" w:semiHidden="0" w:uiPriority="61" w:unhideWhenUsed="0"/>
-    <w:lsdException w:name="Light Grid Accent 1" w:semiHidden="0" w:uiPriority="62" w:unhideWhenUsed="0"/>
-    <w:lsdException w:name="Medium Shading 1 Accent 1" w:semiHidden="0" w:uiPriority="63" w:unhideWhenUsed="0"/>
-    <w:lsdException w:name="Medium Shading 2 Accent 1" w:semiHidden="0" w:uiPriority="64" w:unhideWhenUsed="0"/>
-    <w:lsdException w:name="Medium List 1 Accent 1" w:semiHidden="0" w:uiPriority="65" w:unhideWhenUsed="0"/>
+    <w:lsdException w:name="No Spacing" w:uiPriority="1" w:semiHidden="0" w:unhideWhenUsed="0" w:qFormat="1"/>
+    <w:lsdException w:name="Light Shading" w:uiPriority="60" w:semiHidden="0" w:unhideWhenUsed="0"/>
+    <w:lsdException w:name="Light List" w:uiPriority="61" w:semiHidden="0" w:unhideWhenUsed="0"/>
+    <w:lsdException w:name="Light Grid" w:uiPriority="62" w:semiHidden="0" w:unhideWhenUsed="0"/>
+    <w:lsdException w:name="Medium Shading 1" w:uiPriority="63" w:semiHidden="0" w:unhideWhenUsed="0"/>
+    <w:lsdException w:name="Medium Shading 2" w:uiPriority="64" w:semiHidden="0" w:unhideWhenUsed="0"/>
+    <w:lsdException w:name="Medium List 1" w:uiPriority="65" w:semiHidden="0" w:unhideWhenUsed="0"/>
+    <w:lsdException w:name="Medium List 2" w:uiPriority="66" w:semiHidden="0" w:unhideWhenUsed="0"/>
+    <w:lsdException w:name="Medium Grid 1" w:uiPriority="67" w:semiHidden="0" w:unhideWhenUsed="0"/>
+    <w:lsdException w:name="Medium Grid 2" w:uiPriority="68" w:semiHidden="0" w:unhideWhenUsed="0"/>
+    <w:lsdException w:name="Medium Grid 3" w:uiPriority="69" w:semiHidden="0" w:unhideWhenUsed="0"/>
+    <w:lsdException w:name="Dark List" w:uiPriority="70" w:semiHidden="0" w:unhideWhenUsed="0"/>
+    <w:lsdException w:name="Colorful Shading" w:uiPriority="71" w:semiHidden="0" w:unhideWhenUsed="0"/>
+    <w:lsdException w:name="Colorful List" w:uiPriority="72" w:semiHidden="0" w:unhideWhenUsed="0"/>
+    <w:lsdException w:name="Colorful Grid" w:uiPriority="73" w:semiHidden="0" w:unhideWhenUsed="0"/>
+    <w:lsdException w:name="Light Shading Accent 1" w:uiPriority="60" w:semiHidden="0" w:unhideWhenUsed="0"/>
+    <w:lsdException w:name="Light List Accent 1" w:uiPriority="61" w:semiHidden="0" w:unhideWhenUsed="0"/>
+    <w:lsdException w:name="Light Grid Accent 1" w:uiPriority="62" w:semiHidden="0" w:unhideWhenUsed="0"/>
+    <w:lsdException w:name="Medium Shading 1 Accent 1" w:uiPriority="63" w:semiHidden="0" w:unhideWhenUsed="0"/>
+    <w:lsdException w:name="Medium Shading 2 Accent 1" w:uiPriority="64" w:semiHidden="0" w:unhideWhenUsed="0"/>
+    <w:lsdException w:name="Medium List 1 Accent 1" w:uiPriority="65" w:semiHidden="0" w:unhideWhenUsed="0"/>
     <w:lsdException w:name="Revision" w:unhideWhenUsed="0"/>
-    <w:lsdException w:name="List Paragraph" w:semiHidden="0" w:uiPriority="34" w:unhideWhenUsed="0" w:qFormat="1"/>
-    <w:lsdException w:name="Quote" w:semiHidden="0" w:uiPriority="29" w:unhideWhenUsed="0" w:qFormat="1"/>
-    <w:lsdException w:name="Intense Quote" w:semiHidden="0" w:uiPriority="30" w:unhideWhenUsed="0" w:qFormat="1"/>
-    <w:lsdException w:name="Medium List 2 Accent 1" w:semiHidden="0" w:uiPriority="66" w:unhideWhenUsed="0"/>
-    <w:lsdException w:name="Medium Grid 1 Accent 1" w:semiHidden="0" w:uiPriority="67" w:unhideWhenUsed="0"/>
-    <w:lsdException w:name="Medium Grid 2 Accent 1" w:semiHidden="0" w:uiPriority="68" w:unhideWhenUsed="0"/>
-    <w:lsdException w:name="Medium Grid 3 Accent 1" w:semiHidden="0" w:uiPriority="69" w:unhideWhenUsed="0"/>
-    <w:lsdException w:name="Dark List Accent 1" w:semiHidden="0" w:uiPriority="70" w:unhideWhenUsed="0"/>
-    <w:lsdException w:name="Colorful Shading Accent 1" w:semiHidden="0" w:uiPriority="71" w:unhideWhenUsed="0"/>
-    <w:lsdException w:name="Colorful List Accent 1" w:semiHidden="0" w:uiPriority="72" w:unhideWhenUsed="0"/>
-    <w:lsdException w:name="Colorful Grid Accent 1" w:semiHidden="0" w:uiPriority="73" w:unhideWhenUsed="0"/>
-    <w:lsdException w:name="Light Shading Accent 2" w:semiHidden="0" w:uiPriority="60" w:unhideWhenUsed="0"/>
-    <w:lsdException w:name="Light List Accent 2" w:semiHidden="0" w:uiPriority="61" w:unhideWhenUsed="0"/>
-    <w:lsdException w:name="Light Grid Accent 2" w:semiHidden="0" w:uiPriority="62" w:unhideWhenUsed="0"/>
-    <w:lsdException w:name="Medium Shading 1 Accent 2" w:semiHidden="0" w:uiPriority="63" w:unhideWhenUsed="0"/>
-    <w:lsdException w:name="Medium Shading 2 Accent 2" w:semiHidden="0" w:uiPriority="64" w:unhideWhenUsed="0"/>
-    <w:lsdException w:name="Medium List 1 Accent 2" w:semiHidden="0" w:uiPriority="65" w:unhideWhenUsed="0"/>
-    <w:lsdException w:name="Medium List 2 Accent 2" w:semiHidden="0" w:uiPriority="66" w:unhideWhenUsed="0"/>
-    <w:lsdException w:name="Medium Grid 1 Accent 2" w:semiHidden="0" w:uiPriority="67" w:unhideWhenUsed="0"/>
-    <w:lsdException w:name="Medium Grid 2 Accent 2" w:semiHidden="0" w:uiPriority="68" w:unhideWhenUsed="0"/>
-    <w:lsdException w:name="Medium Grid 3 Accent 2" w:semiHidden="0" w:uiPriority="69" w:unhideWhenUsed="0"/>
-    <w:lsdException w:name="Dark List Accent 2" w:semiHidden="0" w:uiPriority="70" w:unhideWhenUsed="0"/>
-    <w:lsdException w:name="Colorful Shading Accent 2" w:semiHidden="0" w:uiPriority="71" w:unhideWhenUsed="0"/>
-    <w:lsdException w:name="Colorful List Accent 2" w:semiHidden="0" w:uiPriority="72" w:unhideWhenUsed="0"/>
-    <w:lsdException w:name="Colorful Grid Accent 2" w:semiHidden="0" w:uiPriority="73" w:unhideWhenUsed="0"/>
-    <w:lsdException w:name="Light Shading Accent 3" w:semiHidden="0" w:uiPriority="60" w:unhideWhenUsed="0"/>
-    <w:lsdException w:name="Light List Accent 3" w:semiHidden="0" w:uiPriority="61" w:unhideWhenUsed="0"/>
-    <w:lsdException w:name="Light Grid Accent 3" w:semiHidden="0" w:uiPriority="62" w:unhideWhenUsed="0"/>
-    <w:lsdException w:name="Medium Shading 1 Accent 3" w:semiHidden="0" w:uiPriority="63" w:unhideWhenUsed="0"/>
-    <w:lsdException w:name="Medium Shading 2 Accent 3" w:semiHidden="0" w:uiPriority="64" w:unhideWhenUsed="0"/>
-    <w:lsdException w:name="Medium List 1 Accent 3" w:semiHidden="0" w:uiPriority="65" w:unhideWhenUsed="0"/>
-    <w:lsdException w:name="Medium List 2 Accent 3" w:semiHidden="0" w:uiPriority="66" w:unhideWhenUsed="0"/>
-    <w:lsdException w:name="Medium Grid 1 Accent 3" w:semiHidden="0" w:uiPriority="67" w:unhideWhenUsed="0"/>
-    <w:lsdException w:name="Medium Grid 2 Accent 3" w:semiHidden="0" w:uiPriority="68" w:unhideWhenUsed="0"/>
-    <w:lsdException w:name="Medium Grid 3 Accent 3" w:semiHidden="0" w:uiPriority="69" w:unhideWhenUsed="0"/>
-    <w:lsdException w:name="Dark List Accent 3" w:semiHidden="0" w:uiPriority="70" w:unhideWhenUsed="0"/>
-    <w:lsdException w:name="Colorful Shading Accent 3" w:semiHidden="0" w:uiPriority="71" w:unhideWhenUsed="0"/>
-    <w:lsdException w:name="Colorful List Accent 3" w:semiHidden="0" w:uiPriority="72" w:unhideWhenUsed="0"/>
-    <w:lsdException w:name="Colorful Grid Accent 3" w:semiHidden="0" w:uiPriority="73" w:unhideWhenUsed="0"/>
-    <w:lsdException w:name="Light Shading Accent 4" w:semiHidden="0" w:uiPriority="60" w:unhideWhenUsed="0"/>
-    <w:lsdException w:name="Light List Accent 4" w:semiHidden="0" w:uiPriority="61" w:unhideWhenUsed="0"/>
-    <w:lsdException w:name="Light Grid Accent 4" w:semiHidden="0" w:uiPriority="62" w:unhideWhenUsed="0"/>
-    <w:lsdException w:name="Medium Shading 1 Accent 4" w:semiHidden="0" w:uiPriority="63" w:unhideWhenUsed="0"/>
-    <w:lsdException w:name="Medium Shading 2 Accent 4" w:semiHidden="0" w:uiPriority="64" w:unhideWhenUsed="0"/>
-    <w:lsdException w:name="Medium List 1 Accent 4" w:semiHidden="0" w:uiPriority="65" w:unhideWhenUsed="0"/>
-    <w:lsdException w:name="Medium List 2 Accent 4" w:semiHidden="0" w:uiPriority="66" w:unhideWhenUsed="0"/>
-    <w:lsdException w:name="Medium Grid 1 Accent 4" w:semiHidden="0" w:uiPriority="67" w:unhideWhenUsed="0"/>
-    <w:lsdException w:name="Medium Grid 2 Accent 4" w:semiHidden="0" w:uiPriority="68" w:unhideWhenUsed="0"/>
-    <w:lsdException w:name="Medium Grid 3 Accent 4" w:semiHidden="0" w:uiPriority="69" w:unhideWhenUsed="0"/>
-    <w:lsdException w:name="Dark List Accent 4" w:semiHidden="0" w:uiPriority="70" w:unhideWhenUsed="0"/>
-    <w:lsdException w:name="Colorful Shading Accent 4" w:semiHidden="0" w:uiPriority="71" w:unhideWhenUsed="0"/>
-    <w:lsdException w:name="Colorful List Accent 4" w:semiHidden="0" w:uiPriority="72" w:unhideWhenUsed="0"/>
-    <w:lsdException w:name="Colorful Grid Accent 4" w:semiHidden="0" w:uiPriority="73" w:unhideWhenUsed="0"/>
-    <w:lsdException w:name="Light Shading Accent 5" w:semiHidden="0" w:uiPriority="60" w:unhideWhenUsed="0"/>
-    <w:lsdException w:name="Light List Accent 5" w:semiHidden="0" w:uiPriority="61" w:unhideWhenUsed="0"/>
-    <w:lsdException w:name="Light Grid Accent 5" w:semiHidden="0" w:uiPriority="62" w:unhideWhenUsed="0"/>
-    <w:lsdException w:name="Medium Shading 1 Accent 5" w:semiHidden="0" w:uiPriority="63" w:unhideWhenUsed="0"/>
-    <w:lsdException w:name="Medium Shading 2 Accent 5" w:semiHidden="0" w:uiPriority="64" w:unhideWhenUsed="0"/>
-    <w:lsdException w:name="Medium List 1 Accent 5" w:semiHidden="0" w:uiPriority="65" w:unhideWhenUsed="0"/>
-    <w:lsdException w:name="Medium List 2 Accent 5" w:semiHidden="0" w:uiPriority="66" w:unhideWhenUsed="0"/>
-    <w:lsdException w:name="Medium Grid 1 Accent 5" w:semiHidden="0" w:uiPriority="67" w:unhideWhenUsed="0"/>
-    <w:lsdException w:name="Medium Grid 2 Accent 5" w:semiHidden="0" w:uiPriority="68" w:unhideWhenUsed="0"/>
-    <w:lsdException w:name="Medium Grid 3 Accent 5" w:semiHidden="0" w:uiPriority="69" w:unhideWhenUsed="0"/>
-    <w:lsdException w:name="Dark List Accent 5" w:semiHidden="0" w:uiPriority="70" w:unhideWhenUsed="0"/>
-    <w:lsdException w:name="Colorful Shading Accent 5" w:semiHidden="0" w:uiPriority="71" w:unhideWhenUsed="0"/>
-    <w:lsdException w:name="Colorful List Accent 5" w:semiHidden="0" w:uiPriority="72" w:unhideWhenUsed="0"/>
-    <w:lsdException w:name="Colorful Grid Accent 5" w:semiHidden="0" w:uiPriority="73" w:unhideWhenUsed="0"/>
-    <w:lsdException w:name="Light Shading Accent 6" w:semiHidden="0" w:uiPriority="60" w:unhideWhenUsed="0"/>
-    <w:lsdException w:name="Light List Accent 6" w:semiHidden="0" w:uiPriority="61" w:unhideWhenUsed="0"/>
-    <w:lsdException w:name="Light Grid Accent 6" w:semiHidden="0" w:uiPriority="62" w:unhideWhenUsed="0"/>
-    <w:lsdException w:name="Medium Shading 1 Accent 6" w:semiHidden="0" w:uiPriority="63" w:unhideWhenUsed="0"/>
-    <w:lsdException w:name="Medium Shading 2 Accent 6" w:semiHidden="0" w:uiPriority="64" w:unhideWhenUsed="0"/>
-    <w:lsdException w:name="Medium List 1 Accent 6" w:semiHidden="0" w:uiPriority="65" w:unhideWhenUsed="0"/>
-    <w:lsdException w:name="Medium List 2 Accent 6" w:semiHidden="0" w:uiPriority="66" w:unhideWhenUsed="0"/>
-    <w:lsdException w:name="Medium Grid 1 Accent 6" w:semiHidden="0" w:uiPriority="67" w:unhideWhenUsed="0"/>
-    <w:lsdException w:name="Medium Grid 2 Accent 6" w:semiHidden="0" w:uiPriority="68" w:unhideWhenUsed="0"/>
-    <w:lsdException w:name="Medium Grid 3 Accent 6" w:semiHidden="0" w:uiPriority="69" w:unhideWhenUsed="0"/>
-    <w:lsdException w:name="Dark List Accent 6" w:semiHidden="0" w:uiPriority="70" w:unhideWhenUsed="0"/>
-    <w:lsdException w:name="Colorful Shading Accent 6" w:semiHidden="0" w:uiPriority="71" w:unhideWhenUsed="0"/>
-    <w:lsdException w:name="Colorful List Accent 6" w:semiHidden="0" w:uiPriority="72" w:unhideWhenUsed="0"/>
-    <w:lsdException w:name="Colorful Grid Accent 6" w:semiHidden="0" w:uiPriority="73" w:unhideWhenUsed="0"/>
-    <w:lsdException w:name="Subtle Emphasis" w:semiHidden="0" w:uiPriority="19" w:unhideWhenUsed="0" w:qFormat="1"/>
-    <w:lsdException w:name="Intense Emphasis" w:semiHidden="0" w:uiPriority="21" w:unhideWhenUsed="0" w:qFormat="1"/>
-    <w:lsdException w:name="Subtle Reference" w:semiHidden="0" w:uiPriority="31" w:unhideWhenUsed="0" w:qFormat="1"/>
-    <w:lsdException w:name="Intense Reference" w:semiHidden="0" w:uiPriority="32" w:unhideWhenUsed="0" w:qFormat="1"/>
-    <w:lsdException w:name="Book Title" w:semiHidden="0" w:uiPriority="33" w:unhideWhenUsed="0" w:qFormat="1"/>
+    <w:lsdException w:name="List Paragraph" w:uiPriority="34" w:semiHidden="0" w:unhideWhenUsed="0" w:qFormat="1"/>
+    <w:lsdException w:name="Quote" w:uiPriority="29" w:semiHidden="0" w:unhideWhenUsed="0" w:qFormat="1"/>
+    <w:lsdException w:name="Intense Quote" w:uiPriority="30" w:semiHidden="0" w:unhideWhenUsed="0" w:qFormat="1"/>
+    <w:lsdException w:name="Medium List 2 Accent 1" w:uiPriority="66" w:semiHidden="0" w:unhideWhenUsed="0"/>
+    <w:lsdException w:name="Medium Grid 1 Accent 1" w:uiPriority="67" w:semiHidden="0" w:unhideWhenUsed="0"/>
+    <w:lsdException w:name="Medium Grid 2 Accent 1" w:uiPriority="68" w:semiHidden="0" w:unhideWhenUsed="0"/>
+    <w:lsdException w:name="Medium Grid 3 Accent 1" w:uiPriority="69" w:semiHidden="0" w:unhideWhenUsed="0"/>
+    <w:lsdException w:name="Dark List Accent 1" w:uiPriority="70" w:semiHidden="0" w:unhideWhenUsed="0"/>
+    <w:lsdException w:name="Colorful Shading Accent 1" w:uiPriority="71" w:semiHidden="0" w:unhideWhenUsed="0"/>
+    <w:lsdException w:name="Colorful List Accent 1" w:uiPriority="72" w:semiHidden="0" w:unhideWhenUsed="0"/>
+    <w:lsdException w:name="Colorful Grid Accent 1" w:uiPriority="73" w:semiHidden="0" w:unhideWhenUsed="0"/>
+    <w:lsdException w:name="Light Shading Accent 2" w:uiPriority="60" w:semiHidden="0" w:unhideWhenUsed="0"/>
+    <w:lsdException w:name="Light List Accent 2" w:uiPriority="61" w:semiHidden="0" w:unhideWhenUsed="0"/>
+    <w:lsdException w:name="Light Grid Accent 2" w:uiPriority="62" w:semiHidden="0" w:unhideWhenUsed="0"/>
+    <w:lsdException w:name="Medium Shading 1 Accent 2" w:uiPriority="63" w:semiHidden="0" w:unhideWhenUsed="0"/>
+    <w:lsdException w:name="Medium Shading 2 Accent 2" w:uiPriority="64" w:semiHidden="0" w:unhideWhenUsed="0"/>
+    <w:lsdException w:name="Medium List 1 Accent 2" w:uiPriority="65" w:semiHidden="0" w:unhideWhenUsed="0"/>
+    <w:lsdException w:name="Medium List 2 Accent 2" w:uiPriority="66" w:semiHidden="0" w:unhideWhenUsed="0"/>
+    <w:lsdException w:name="Medium Grid 1 Accent 2" w:uiPriority="67" w:semiHidden="0" w:unhideWhenUsed="0"/>
+    <w:lsdException w:name="Medium Grid 2 Accent 2" w:uiPriority="68" w:semiHidden="0" w:unhideWhenUsed="0"/>
+    <w:lsdException w:name="Medium Grid 3 Accent 2" w:uiPriority="69" w:semiHidden="0" w:unhideWhenUsed="0"/>
+    <w:lsdException w:name="Dark List Accent 2" w:uiPriority="70" w:semiHidden="0" w:unhideWhenUsed="0"/>
+    <w:lsdException w:name="Colorful Shading Accent 2" w:uiPriority="71" w:semiHidden="0" w:unhideWhenUsed="0"/>
+    <w:lsdException w:name="Colorful List Accent 2" w:uiPriority="72" w:semiHidden="0" w:unhideWhenUsed="0"/>
+    <w:lsdException w:name="Colorful Grid Accent 2" w:uiPriority="73" w:semiHidden="0" w:unhideWhenUsed="0"/>
+    <w:lsdException w:name="Light Shading Accent 3" w:uiPriority="60" w:semiHidden="0" w:unhideWhenUsed="0"/>
+    <w:lsdException w:name="Light List Accent 3" w:uiPriority="61" w:semiHidden="0" w:unhideWhenUsed="0"/>
+    <w:lsdException w:name="Light Grid Accent 3" w:uiPriority="62" w:semiHidden="0" w:unhideWhenUsed="0"/>
+    <w:lsdException w:name="Medium Shading 1 Accent 3" w:uiPriority="63" w:semiHidden="0" w:unhideWhenUsed="0"/>
+    <w:lsdException w:name="Medium Shading 2 Accent 3" w:uiPriority="64" w:semiHidden="0" w:unhideWhenUsed="0"/>
+    <w:lsdException w:name="Medium List 1 Accent 3" w:uiPriority="65" w:semiHidden="0" w:unhideWhenUsed="0"/>
+    <w:lsdException w:name="Medium List 2 Accent 3" w:uiPriority="66" w:semiHidden="0" w:unhideWhenUsed="0"/>
+    <w:lsdException w:name="Medium Grid 1 Accent 3" w:uiPriority="67" w:semiHidden="0" w:unhideWhenUsed="0"/>
+    <w:lsdException w:name="Medium Grid 2 Accent 3" w:uiPriority="68" w:semiHidden="0" w:unhideWhenUsed="0"/>
+    <w:lsdException w:name="Medium Grid 3 Accent 3" w:uiPriority="69" w:semiHidden="0" w:unhideWhenUsed="0"/>
+    <w:lsdException w:name="Dark List Accent 3" w:uiPriority="70" w:semiHidden="0" w:unhideWhenUsed="0"/>
+    <w:lsdException w:name="Colorful Shading Accent 3" w:uiPriority="71" w:semiHidden="0" w:unhideWhenUsed="0"/>
+    <w:lsdException w:name="Colorful List Accent 3" w:uiPriority="72" w:semiHidden="0" w:unhideWhenUsed="0"/>
+    <w:lsdException w:name="Colorful Grid Accent 3" w:uiPriority="73" w:semiHidden="0" w:unhideWhenUsed="0"/>
+    <w:lsdException w:name="Light Shading Accent 4" w:uiPriority="60" w:semiHidden="0" w:unhideWhenUsed="0"/>
+    <w:lsdException w:name="Light List Accent 4" w:uiPriority="61" w:semiHidden="0" w:unhideWhenUsed="0"/>
+    <w:lsdException w:name="Light Grid Accent 4" w:uiPriority="62" w:semiHidden="0" w:unhideWhenUsed="0"/>
+    <w:lsdException w:name="Medium Shading 1 Accent 4" w:uiPriority="63" w:semiHidden="0" w:unhideWhenUsed="0"/>
+    <w:lsdException w:name="Medium Shading 2 Accent 4" w:uiPriority="64" w:semiHidden="0" w:unhideWhenUsed="0"/>
+    <w:lsdException w:name="Medium List 1 Accent 4" w:uiPriority="65" w:semiHidden="0" w:unhideWhenUsed="0"/>
+    <w:lsdException w:name="Medium List 2 Accent 4" w:uiPriority="66" w:semiHidden="0" w:unhideWhenUsed="0"/>
+    <w:lsdException w:name="Medium Grid 1 Accent 4" w:uiPriority="67" w:semiHidden="0" w:unhideWhenUsed="0"/>
+    <w:lsdException w:name="Medium Grid 2 Accent 4" w:uiPriority="68" w:semiHidden="0" w:unhideWhenUsed="0"/>
+    <w:lsdException w:name="Medium Grid 3 Accent 4" w:uiPriority="69" w:semiHidden="0" w:unhideWhenUsed="0"/>
+    <w:lsdException w:name="Dark List Accent 4" w:uiPriority="70" w:semiHidden="0" w:unhideWhenUsed="0"/>
+    <w:lsdException w:name="Colorful Shading Accent 4" w:uiPriority="71" w:semiHidden="0" w:unhideWhenUsed="0"/>
+    <w:lsdException w:name="Colorful List Accent 4" w:uiPriority="72" w:semiHidden="0" w:unhideWhenUsed="0"/>
+    <w:lsdException w:name="Colorful Grid Accent 4" w:uiPriority="73" w:semiHidden="0" w:unhideWhenUsed="0"/>
+    <w:lsdException w:name="Light Shading Accent 5" w:uiPriority="60" w:semiHidden="0" w:unhideWhenUsed="0"/>
+    <w:lsdException w:name="Light List Accent 5" w:uiPriority="61" w:semiHidden="0" w:unhideWhenUsed="0"/>
+    <w:lsdException w:name="Light Grid Accent 5" w:uiPriority="62" w:semiHidden="0" w:unhideWhenUsed="0"/>
+    <w:lsdException w:name="Medium Shading 1 Accent 5" w:uiPriority="63" w:semiHidden="0" w:unhideWhenUsed="0"/>
+    <w:lsdException w:name="Medium Shading 2 Accent 5" w:uiPriority="64" w:semiHidden="0" w:unhideWhenUsed="0"/>
+    <w:lsdException w:name="Medium List 1 Accent 5" w:uiPriority="65" w:semiHidden="0" w:unhideWhenUsed="0"/>
+    <w:lsdException w:name="Medium List 2 Accent 5" w:uiPriority="66" w:semiHidden="0" w:unhideWhenUsed="0"/>
+    <w:lsdException w:name="Medium Grid 1 Accent 5" w:uiPriority="67" w:semiHidden="0" w:unhideWhenUsed="0"/>
+    <w:lsdException w:name="Medium Grid 2 Accent 5" w:uiPriority="68" w:semiHidden="0" w:unhideWhenUsed="0"/>
+    <w:lsdException w:name="Medium Grid 3 Accent 5" w:uiPriority="69" w:semiHidden="0" w:unhideWhenUsed="0"/>
+    <w:lsdException w:name="Dark List Accent 5" w:uiPriority="70" w:semiHidden="0" w:unhideWhenUsed="0"/>
+    <w:lsdException w:name="Colorful Shading Accent 5" w:uiPriority="71" w:semiHidden="0" w:unhideWhenUsed="0"/>
+    <w:lsdException w:name="Colorful List Accent 5" w:uiPriority="72" w:semiHidden="0" w:unhideWhenUsed="0"/>
+    <w:lsdException w:name="Colorful Grid Accent 5" w:uiPriority="73" w:semiHidden="0" w:unhideWhenUsed="0"/>
+    <w:lsdException w:name="Light Shading Accent 6" w:uiPriority="60" w:semiHidden="0" w:unhideWhenUsed="0"/>
+    <w:lsdException w:name="Light List Accent 6" w:uiPriority="61" w:semiHidden="0" w:unhideWhenUsed="0"/>
+    <w:lsdException w:name="Light Grid Accent 6" w:uiPriority="62" w:semiHidden="0" w:unhideWhenUsed="0"/>
+    <w:lsdException w:name="Medium Shading 1 Accent 6" w:uiPriority="63" w:semiHidden="0" w:unhideWhenUsed="0"/>
+    <w:lsdException w:name="Medium Shading 2 Accent 6" w:uiPriority="64" w:semiHidden="0" w:unhideWhenUsed="0"/>
+    <w:lsdException w:name="Medium List 1 Accent 6" w:uiPriority="65" w:semiHidden="0" w:unhideWhenUsed="0"/>
+    <w:lsdException w:name="Medium List 2 Accent 6" w:uiPriority="66" w:semiHidden="0" w:unhideWhenUsed="0"/>
+    <w:lsdException w:name="Medium Grid 1 Accent 6" w:uiPriority="67" w:semiHidden="0" w:unhideWhenUsed="0"/>
+    <w:lsdException w:name="Medium Grid 2 Accent 6" w:uiPriority="68" w:semiHidden="0" w:unhideWhenUsed="0"/>
+    <w:lsdException w:name="Medium Grid 3 Accent 6" w:uiPriority="69" w:semiHidden="0" w:unhideWhenUsed="0"/>
+    <w:lsdException w:name="Dark List Accent 6" w:uiPriority="70" w:semiHidden="0" w:unhideWhenUsed="0"/>
+    <w:lsdException w:name="Colorful Shading Accent 6" w:uiPriority="71" w:semiHidden="0" w:unhideWhenUsed="0"/>
+    <w:lsdException w:name="Colorful List Accent 6" w:uiPriority="72" w:semiHidden="0" w:unhideWhenUsed="0"/>
+    <w:lsdException w:name="Colorful Grid Accent 6" w:uiPriority="73" w:semiHidden="0" w:unhideWhenUsed="0"/>
+    <w:lsdException w:name="Subtle Emphasis" w:uiPriority="19" w:semiHidden="0" w:unhideWhenUsed="0" w:qFormat="1"/>
+    <w:lsdException w:name="Intense Emphasis" w:uiPriority="21" w:semiHidden="0" w:unhideWhenUsed="0" w:qFormat="1"/>
+    <w:lsdException w:name="Subtle Reference" w:uiPriority="31" w:semiHidden="0" w:unhideWhenUsed="0" w:qFormat="1"/>
+    <w:lsdException w:name="Intense Reference" w:uiPriority="32" w:semiHidden="0" w:unhideWhenUsed="0" w:qFormat="1"/>
+    <w:lsdException w:name="Book Title" w:uiPriority="33" w:semiHidden="0" w:unhideWhenUsed="0" w:qFormat="1"/>
     <w:lsdException w:name="Bibliography" w:uiPriority="37"/>
     <w:lsdException w:name="TOC Heading" w:uiPriority="39" w:qFormat="1"/>
   </w:latentStyles>
-  <w:style w:type="paragraph" w:default="1" w:styleId="Normal">
+  <w:style w:type="paragraph" w:styleId="Normal" w:default="1">
     <w:name w:val="Normal"/>
     <w:qFormat/>
     <w:rsid w:val="001243BE"/>
   </w:style>
-  <w:style w:type="character" w:default="1" w:styleId="DefaultParagraphFont">
+  <w:style w:type="character" w:styleId="DefaultParagraphFont" w:default="1">
     <w:name w:val="Default Paragraph Font"/>
     <w:uiPriority w:val="1"/>
     <w:semiHidden/>
     <w:unhideWhenUsed/>
   </w:style>
-  <w:style w:type="table" w:default="1" w:styleId="TableNormal">
+  <w:style w:type="table" w:styleId="TableNormal" w:default="1">
     <w:name w:val="Normal Table"/>
     <w:uiPriority w:val="99"/>
     <w:semiHidden/>
@@ -6555,7 +6624,7 @@
       </w:tblCellMar>
     </w:tblPr>
   </w:style>
-  <w:style w:type="numbering" w:default="1" w:styleId="NoList">
+  <w:style w:type="numbering" w:styleId="NoList" w:default="1">
     <w:name w:val="No List"/>
     <w:uiPriority w:val="99"/>
     <w:semiHidden/>
@@ -6575,7 +6644,7 @@
       </w:tabs>
     </w:pPr>
   </w:style>
-  <w:style w:type="character" w:customStyle="1" w:styleId="HeaderChar">
+  <w:style w:type="character" w:styleId="HeaderChar" w:customStyle="1">
     <w:name w:val="Header Char"/>
     <w:basedOn w:val="DefaultParagraphFont"/>
     <w:link w:val="Header"/>
@@ -6596,7 +6665,7 @@
       </w:tabs>
     </w:pPr>
   </w:style>
-  <w:style w:type="character" w:customStyle="1" w:styleId="FooterChar">
+  <w:style w:type="character" w:styleId="FooterChar" w:customStyle="1">
     <w:name w:val="Footer Char"/>
     <w:basedOn w:val="DefaultParagraphFont"/>
     <w:link w:val="Footer"/>
@@ -6617,7 +6686,7 @@
       <w:szCs w:val="16"/>
     </w:rPr>
   </w:style>
-  <w:style w:type="character" w:customStyle="1" w:styleId="BalloonTextChar">
+  <w:style w:type="character" w:styleId="BalloonTextChar" w:customStyle="1">
     <w:name w:val="Balloon Text Char"/>
     <w:basedOn w:val="DefaultParagraphFont"/>
     <w:link w:val="BalloonText"/>
@@ -6629,6 +6698,32 @@
       <w:sz w:val="16"/>
       <w:szCs w:val="16"/>
     </w:rPr>
+  </w:style>
+  <w:style xmlns:w="http://schemas.openxmlformats.org/wordprocessingml/2006/main" w:type="table" w:styleId="TableGrid">
+    <w:name xmlns:w="http://schemas.openxmlformats.org/wordprocessingml/2006/main" w:val="Table Grid"/>
+    <w:basedOn xmlns:w="http://schemas.openxmlformats.org/wordprocessingml/2006/main" w:val="TableNormal"/>
+    <w:uiPriority xmlns:w="http://schemas.openxmlformats.org/wordprocessingml/2006/main" w:val="59"/>
+    <w:rsid xmlns:w="http://schemas.openxmlformats.org/wordprocessingml/2006/main" w:val="00FB4123"/>
+    <w:pPr xmlns:w="http://schemas.openxmlformats.org/wordprocessingml/2006/main">
+      <w:spacing w:after="0" w:line="240" w:lineRule="auto"/>
+    </w:pPr>
+    <w:tblPr xmlns:w="http://schemas.openxmlformats.org/wordprocessingml/2006/main">
+      <w:tblInd w:w="0" w:type="dxa"/>
+      <w:tblBorders>
+        <w:top w:val="single" w:color="000000" w:themeColor="text1" w:sz="4" w:space="0"/>
+        <w:left w:val="single" w:color="000000" w:themeColor="text1" w:sz="4" w:space="0"/>
+        <w:bottom w:val="single" w:color="000000" w:themeColor="text1" w:sz="4" w:space="0"/>
+        <w:right w:val="single" w:color="000000" w:themeColor="text1" w:sz="4" w:space="0"/>
+        <w:insideH w:val="single" w:color="000000" w:themeColor="text1" w:sz="4" w:space="0"/>
+        <w:insideV w:val="single" w:color="000000" w:themeColor="text1" w:sz="4" w:space="0"/>
+      </w:tblBorders>
+      <w:tblCellMar>
+        <w:top w:w="0" w:type="dxa"/>
+        <w:left w:w="108" w:type="dxa"/>
+        <w:bottom w:w="0" w:type="dxa"/>
+        <w:right w:w="108" w:type="dxa"/>
+      </w:tblCellMar>
+    </w:tblPr>
   </w:style>
 </w:styles>
 </file>
